--- a/fuentes/52410332_CF04_DU.docx
+++ b/fuentes/52410332_CF04_DU.docx
@@ -566,7 +566,7 @@
           <w:r>
             <w:fldChar w:fldCharType="separate"/>
           </w:r>
-          <w:hyperlink w:anchor="_Toc177716904" w:history="1">
+          <w:hyperlink w:anchor="_Toc180000280" w:history="1">
             <w:r>
               <w:rPr>
                 <w:rStyle w:val="Hipervnculo"/>
@@ -593,7 +593,7 @@
                 <w:noProof/>
                 <w:webHidden/>
               </w:rPr>
-              <w:instrText xml:space="preserve"> PAGEREF _Toc177716904 \h </w:instrText>
+              <w:instrText xml:space="preserve"> PAGEREF _Toc180000280 \h </w:instrText>
             </w:r>
             <w:r>
               <w:rPr>
@@ -640,7 +640,7 @@
               <w14:ligatures w14:val="none"/>
             </w:rPr>
           </w:pPr>
-          <w:hyperlink w:anchor="_Toc177716905" w:history="1">
+          <w:hyperlink w:anchor="_Toc180000281" w:history="1">
             <w:r>
               <w:rPr>
                 <w:rStyle w:val="Hipervnculo"/>
@@ -685,7 +685,7 @@
                 <w:noProof/>
                 <w:webHidden/>
               </w:rPr>
-              <w:instrText xml:space="preserve"> PAGEREF _Toc177716905 \h </w:instrText>
+              <w:instrText xml:space="preserve"> PAGEREF _Toc180000281 \h </w:instrText>
             </w:r>
             <w:r>
               <w:rPr>
@@ -732,7 +732,7 @@
               <w14:ligatures w14:val="none"/>
             </w:rPr>
           </w:pPr>
-          <w:hyperlink w:anchor="_Toc177716906" w:history="1">
+          <w:hyperlink w:anchor="_Toc180000282" w:history="1">
             <w:r>
               <w:rPr>
                 <w:rStyle w:val="Hipervnculo"/>
@@ -777,7 +777,7 @@
                 <w:noProof/>
                 <w:webHidden/>
               </w:rPr>
-              <w:instrText xml:space="preserve"> PAGEREF _Toc177716906 \h </w:instrText>
+              <w:instrText xml:space="preserve"> PAGEREF _Toc180000282 \h </w:instrText>
             </w:r>
             <w:r>
               <w:rPr>
@@ -824,7 +824,7 @@
               <w14:ligatures w14:val="none"/>
             </w:rPr>
           </w:pPr>
-          <w:hyperlink w:anchor="_Toc177716907" w:history="1">
+          <w:hyperlink w:anchor="_Toc180000283" w:history="1">
             <w:r>
               <w:rPr>
                 <w:rStyle w:val="Hipervnculo"/>
@@ -869,7 +869,7 @@
                 <w:noProof/>
                 <w:webHidden/>
               </w:rPr>
-              <w:instrText xml:space="preserve"> PAGEREF _Toc177716907 \h </w:instrText>
+              <w:instrText xml:space="preserve"> PAGEREF _Toc180000283 \h </w:instrText>
             </w:r>
             <w:r>
               <w:rPr>
@@ -916,7 +916,7 @@
               <w14:ligatures w14:val="none"/>
             </w:rPr>
           </w:pPr>
-          <w:hyperlink w:anchor="_Toc177716908" w:history="1">
+          <w:hyperlink w:anchor="_Toc180000284" w:history="1">
             <w:r>
               <w:rPr>
                 <w:rStyle w:val="Hipervnculo"/>
@@ -961,7 +961,7 @@
                 <w:noProof/>
                 <w:webHidden/>
               </w:rPr>
-              <w:instrText xml:space="preserve"> PAGEREF _Toc177716908 \h </w:instrText>
+              <w:instrText xml:space="preserve"> PAGEREF _Toc180000284 \h </w:instrText>
             </w:r>
             <w:r>
               <w:rPr>
@@ -1008,7 +1008,7 @@
               <w14:ligatures w14:val="none"/>
             </w:rPr>
           </w:pPr>
-          <w:hyperlink w:anchor="_Toc177716909" w:history="1">
+          <w:hyperlink w:anchor="_Toc180000285" w:history="1">
             <w:r>
               <w:rPr>
                 <w:rStyle w:val="Hipervnculo"/>
@@ -1053,7 +1053,7 @@
                 <w:noProof/>
                 <w:webHidden/>
               </w:rPr>
-              <w:instrText xml:space="preserve"> PAGEREF _Toc177716909 \h </w:instrText>
+              <w:instrText xml:space="preserve"> PAGEREF _Toc180000285 \h </w:instrText>
             </w:r>
             <w:r>
               <w:rPr>
@@ -1100,7 +1100,7 @@
               <w14:ligatures w14:val="none"/>
             </w:rPr>
           </w:pPr>
-          <w:hyperlink w:anchor="_Toc177716910" w:history="1">
+          <w:hyperlink w:anchor="_Toc180000286" w:history="1">
             <w:r>
               <w:rPr>
                 <w:rStyle w:val="Hipervnculo"/>
@@ -1145,7 +1145,7 @@
                 <w:noProof/>
                 <w:webHidden/>
               </w:rPr>
-              <w:instrText xml:space="preserve"> PAGEREF _Toc177716910 \h </w:instrText>
+              <w:instrText xml:space="preserve"> PAGEREF _Toc180000286 \h </w:instrText>
             </w:r>
             <w:r>
               <w:rPr>
@@ -1192,7 +1192,7 @@
               <w14:ligatures w14:val="none"/>
             </w:rPr>
           </w:pPr>
-          <w:hyperlink w:anchor="_Toc177716911" w:history="1">
+          <w:hyperlink w:anchor="_Toc180000287" w:history="1">
             <w:r>
               <w:rPr>
                 <w:rStyle w:val="Hipervnculo"/>
@@ -1237,7 +1237,7 @@
                 <w:noProof/>
                 <w:webHidden/>
               </w:rPr>
-              <w:instrText xml:space="preserve"> PAGEREF _Toc177716911 \h </w:instrText>
+              <w:instrText xml:space="preserve"> PAGEREF _Toc180000287 \h </w:instrText>
             </w:r>
             <w:r>
               <w:rPr>
@@ -1284,7 +1284,7 @@
               <w14:ligatures w14:val="none"/>
             </w:rPr>
           </w:pPr>
-          <w:hyperlink w:anchor="_Toc177716912" w:history="1">
+          <w:hyperlink w:anchor="_Toc180000288" w:history="1">
             <w:r>
               <w:rPr>
                 <w:rStyle w:val="Hipervnculo"/>
@@ -1329,7 +1329,7 @@
                 <w:noProof/>
                 <w:webHidden/>
               </w:rPr>
-              <w:instrText xml:space="preserve"> PAGEREF _Toc177716912 \h </w:instrText>
+              <w:instrText xml:space="preserve"> PAGEREF _Toc180000288 \h </w:instrText>
             </w:r>
             <w:r>
               <w:rPr>
@@ -1376,7 +1376,7 @@
               <w14:ligatures w14:val="none"/>
             </w:rPr>
           </w:pPr>
-          <w:hyperlink w:anchor="_Toc177716913" w:history="1">
+          <w:hyperlink w:anchor="_Toc180000289" w:history="1">
             <w:r>
               <w:rPr>
                 <w:rStyle w:val="Hipervnculo"/>
@@ -1437,7 +1437,7 @@
                 <w:noProof/>
                 <w:webHidden/>
               </w:rPr>
-              <w:instrText xml:space="preserve"> PAGEREF _Toc177716913 \h </w:instrText>
+              <w:instrText xml:space="preserve"> PAGEREF _Toc180000289 \h </w:instrText>
             </w:r>
             <w:r>
               <w:rPr>
@@ -1484,7 +1484,7 @@
               <w14:ligatures w14:val="none"/>
             </w:rPr>
           </w:pPr>
-          <w:hyperlink w:anchor="_Toc177716914" w:history="1">
+          <w:hyperlink w:anchor="_Toc180000290" w:history="1">
             <w:r>
               <w:rPr>
                 <w:rStyle w:val="Hipervnculo"/>
@@ -1529,7 +1529,7 @@
                 <w:noProof/>
                 <w:webHidden/>
               </w:rPr>
-              <w:instrText xml:space="preserve"> PAGEREF _Toc177716914 \h </w:instrText>
+              <w:instrText xml:space="preserve"> PAGEREF _Toc180000290 \h </w:instrText>
             </w:r>
             <w:r>
               <w:rPr>
@@ -1575,7 +1575,7 @@
               <w14:ligatures w14:val="none"/>
             </w:rPr>
           </w:pPr>
-          <w:hyperlink w:anchor="_Toc177716915" w:history="1">
+          <w:hyperlink w:anchor="_Toc180000291" w:history="1">
             <w:r>
               <w:rPr>
                 <w:rStyle w:val="Hipervnculo"/>
@@ -1602,7 +1602,7 @@
                 <w:noProof/>
                 <w:webHidden/>
               </w:rPr>
-              <w:instrText xml:space="preserve"> PAGEREF _Toc177716915 \h </w:instrText>
+              <w:instrText xml:space="preserve"> PAGEREF _Toc180000291 \h </w:instrText>
             </w:r>
             <w:r>
               <w:rPr>
@@ -1648,7 +1648,7 @@
               <w14:ligatures w14:val="none"/>
             </w:rPr>
           </w:pPr>
-          <w:hyperlink w:anchor="_Toc177716916" w:history="1">
+          <w:hyperlink w:anchor="_Toc180000292" w:history="1">
             <w:r>
               <w:rPr>
                 <w:rStyle w:val="Hipervnculo"/>
@@ -1675,7 +1675,7 @@
                 <w:noProof/>
                 <w:webHidden/>
               </w:rPr>
-              <w:instrText xml:space="preserve"> PAGEREF _Toc177716916 \h </w:instrText>
+              <w:instrText xml:space="preserve"> PAGEREF _Toc180000292 \h </w:instrText>
             </w:r>
             <w:r>
               <w:rPr>
@@ -1721,7 +1721,7 @@
               <w14:ligatures w14:val="none"/>
             </w:rPr>
           </w:pPr>
-          <w:hyperlink w:anchor="_Toc177716917" w:history="1">
+          <w:hyperlink w:anchor="_Toc180000293" w:history="1">
             <w:r>
               <w:rPr>
                 <w:rStyle w:val="Hipervnculo"/>
@@ -1748,7 +1748,7 @@
                 <w:noProof/>
                 <w:webHidden/>
               </w:rPr>
-              <w:instrText xml:space="preserve"> PAGEREF _Toc177716917 \h </w:instrText>
+              <w:instrText xml:space="preserve"> PAGEREF _Toc180000293 \h </w:instrText>
             </w:r>
             <w:r>
               <w:rPr>
@@ -1794,7 +1794,7 @@
               <w14:ligatures w14:val="none"/>
             </w:rPr>
           </w:pPr>
-          <w:hyperlink w:anchor="_Toc177716918" w:history="1">
+          <w:hyperlink w:anchor="_Toc180000294" w:history="1">
             <w:r>
               <w:rPr>
                 <w:rStyle w:val="Hipervnculo"/>
@@ -1821,7 +1821,7 @@
                 <w:noProof/>
                 <w:webHidden/>
               </w:rPr>
-              <w:instrText xml:space="preserve"> PAGEREF _Toc177716918 \h </w:instrText>
+              <w:instrText xml:space="preserve"> PAGEREF _Toc180000294 \h </w:instrText>
             </w:r>
             <w:r>
               <w:rPr>
@@ -1867,7 +1867,7 @@
               <w14:ligatures w14:val="none"/>
             </w:rPr>
           </w:pPr>
-          <w:hyperlink w:anchor="_Toc177716919" w:history="1">
+          <w:hyperlink w:anchor="_Toc180000295" w:history="1">
             <w:r>
               <w:rPr>
                 <w:rStyle w:val="Hipervnculo"/>
@@ -1894,7 +1894,7 @@
                 <w:noProof/>
                 <w:webHidden/>
               </w:rPr>
-              <w:instrText xml:space="preserve"> PAGEREF _Toc177716919 \h </w:instrText>
+              <w:instrText xml:space="preserve"> PAGEREF _Toc180000295 \h </w:instrText>
             </w:r>
             <w:r>
               <w:rPr>
@@ -1952,7 +1952,7 @@
       <w:pPr>
         <w:pStyle w:val="Titulosgenerales"/>
       </w:pPr>
-      <w:bookmarkStart w:id="0" w:name="_Toc177716904"/>
+      <w:bookmarkStart w:id="0" w:name="_Toc180000280"/>
       <w:r>
         <w:lastRenderedPageBreak/>
         <w:t>Introducción</w:t>
@@ -1979,7 +1979,7 @@
       <w:pPr>
         <w:pStyle w:val="Ttulo1"/>
       </w:pPr>
-      <w:bookmarkStart w:id="1" w:name="_Toc177716905"/>
+      <w:bookmarkStart w:id="1" w:name="_Toc180000281"/>
       <w:r>
         <w:lastRenderedPageBreak/>
         <w:t>Fotografía digital</w:t>
@@ -2030,7 +2030,7 @@
       <w:pPr>
         <w:pStyle w:val="Ttulo2"/>
       </w:pPr>
-      <w:bookmarkStart w:id="2" w:name="_Toc177716906"/>
+      <w:bookmarkStart w:id="2" w:name="_Toc180000282"/>
       <w:r>
         <w:t>Colorear una imagen a blanco y negro</w:t>
       </w:r>
@@ -2046,24 +2046,54 @@
         <w:rPr>
           <w:lang w:eastAsia="es-CO"/>
         </w:rPr>
-        <w:t>Con la imagen abierta se duplica la capa dando clic derecho en Duplicar capa y luego dando clic en la opción Tono/saturación para crearla.</w:t>
-      </w:r>
-    </w:p>
-    <w:p>
-      <w:pPr>
-        <w:rPr>
-          <w:lang w:eastAsia="es-CO"/>
-        </w:rPr>
-      </w:pPr>
-      <w:r>
-        <w:rPr>
-          <w:lang w:eastAsia="es-CO"/>
-        </w:rPr>
-        <w:t xml:space="preserve">Sobre la capa de Tono/saturación se ajusta el panel de la capa en modo colorear y se invierte la capa con </w:t>
+        <w:t xml:space="preserve">Con la imagen abierta se duplica la capa dando clic derecho en Duplicar capa y luego dando clic en la opción </w:t>
+      </w:r>
+      <w:r>
+        <w:rPr>
+          <w:b/>
+          <w:bCs/>
+          <w:lang w:eastAsia="es-CO"/>
+        </w:rPr>
+        <w:t>Tono/saturación</w:t>
+      </w:r>
+      <w:r>
+        <w:rPr>
+          <w:lang w:eastAsia="es-CO"/>
+        </w:rPr>
+        <w:t xml:space="preserve"> para crearla.</w:t>
+      </w:r>
+    </w:p>
+    <w:p>
+      <w:pPr>
+        <w:rPr>
+          <w:lang w:eastAsia="es-CO"/>
+        </w:rPr>
+      </w:pPr>
+      <w:r>
+        <w:rPr>
+          <w:lang w:eastAsia="es-CO"/>
+        </w:rPr>
+        <w:t xml:space="preserve">Sobre la capa de </w:t>
+      </w:r>
+      <w:r>
+        <w:rPr>
+          <w:b/>
+          <w:bCs/>
+          <w:lang w:eastAsia="es-CO"/>
+        </w:rPr>
+        <w:t>Tono/saturación</w:t>
+      </w:r>
+      <w:r>
+        <w:rPr>
+          <w:lang w:eastAsia="es-CO"/>
+        </w:rPr>
+        <w:t xml:space="preserve"> se ajusta el panel de la capa en modo colorear y se invierte la capa con </w:t>
       </w:r>
       <w:proofErr w:type="spellStart"/>
       <w:r>
         <w:rPr>
+          <w:b/>
+          <w:bCs/>
           <w:lang w:eastAsia="es-CO"/>
         </w:rPr>
         <w:t>Ctrl</w:t>
@@ -2071,6 +2101,8 @@
       <w:proofErr w:type="spellEnd"/>
       <w:r>
         <w:rPr>
+          <w:b/>
+          <w:bCs/>
           <w:lang w:eastAsia="es-CO"/>
         </w:rPr>
         <w:t xml:space="preserve"> + I (Windows) o </w:t>
@@ -2078,6 +2110,8 @@
       <w:proofErr w:type="spellStart"/>
       <w:r>
         <w:rPr>
+          <w:b/>
+          <w:bCs/>
           <w:lang w:eastAsia="es-CO"/>
         </w:rPr>
         <w:t>Cmd</w:t>
@@ -2085,49 +2119,85 @@
       <w:proofErr w:type="spellEnd"/>
       <w:r>
         <w:rPr>
-          <w:lang w:eastAsia="es-CO"/>
-        </w:rPr>
-        <w:t xml:space="preserve"> + I (Mac), entonces así debe quedar el color de la capa en negro en dicho panel.</w:t>
-      </w:r>
-    </w:p>
-    <w:p>
-      <w:pPr>
-        <w:rPr>
-          <w:lang w:eastAsia="es-CO"/>
-        </w:rPr>
-      </w:pPr>
-      <w:r>
-        <w:rPr>
-          <w:lang w:eastAsia="es-CO"/>
-        </w:rPr>
-        <w:t xml:space="preserve">Se selecciona la herramienta Pincel y con el color </w:t>
-      </w:r>
-      <w:proofErr w:type="gramStart"/>
-      <w:r>
-        <w:rPr>
-          <w:lang w:eastAsia="es-CO"/>
-        </w:rPr>
-        <w:t>blanco ,</w:t>
-      </w:r>
-      <w:proofErr w:type="gramEnd"/>
-      <w:r>
-        <w:rPr>
-          <w:lang w:eastAsia="es-CO"/>
-        </w:rPr>
-        <w:t xml:space="preserve"> como principal, se empieza a pintar sobre la piel, sin hacer trazos sobre el pelo o vestido, ya que se empieza a dar color a la piel, en el caso del ejemplo tampoco se pasa el Pincel sobre los labios, porque ella utiliza labial, entonces se debe dar otro color.</w:t>
-      </w:r>
-    </w:p>
-    <w:p>
-      <w:pPr>
-        <w:rPr>
-          <w:lang w:eastAsia="es-CO"/>
-        </w:rPr>
-      </w:pPr>
-      <w:r>
-        <w:rPr>
-          <w:lang w:eastAsia="es-CO"/>
-        </w:rPr>
-        <w:t>Al dar clic en el ícono de la parte izquierda de la capa, se activa el panel de Tono/saturación y se puede ajustar el tono de la piel que se quiere para esta imagen.</w:t>
+          <w:b/>
+          <w:bCs/>
+          <w:lang w:eastAsia="es-CO"/>
+        </w:rPr>
+        <w:t xml:space="preserve"> + I (Mac)</w:t>
+      </w:r>
+      <w:r>
+        <w:rPr>
+          <w:lang w:eastAsia="es-CO"/>
+        </w:rPr>
+        <w:t>, entonces así debe quedar el color de la capa en negro en dicho panel.</w:t>
+      </w:r>
+    </w:p>
+    <w:p>
+      <w:pPr>
+        <w:rPr>
+          <w:lang w:eastAsia="es-CO"/>
+        </w:rPr>
+      </w:pPr>
+      <w:r>
+        <w:rPr>
+          <w:lang w:eastAsia="es-CO"/>
+        </w:rPr>
+        <w:t xml:space="preserve">Se selecciona la herramienta </w:t>
+      </w:r>
+      <w:r>
+        <w:rPr>
+          <w:b/>
+          <w:bCs/>
+          <w:lang w:eastAsia="es-CO"/>
+        </w:rPr>
+        <w:t>Pincel</w:t>
+      </w:r>
+      <w:r>
+        <w:rPr>
+          <w:lang w:eastAsia="es-CO"/>
+        </w:rPr>
+        <w:t xml:space="preserve"> y con el color blanco, como principal, se empieza a pintar sobre la piel, sin hacer trazos sobre el pelo o vestido, ya que se empieza a dar color a la piel, en el caso del ejemplo tampoco se pasa el </w:t>
+      </w:r>
+      <w:r>
+        <w:rPr>
+          <w:b/>
+          <w:bCs/>
+          <w:lang w:eastAsia="es-CO"/>
+        </w:rPr>
+        <w:t>Pincel</w:t>
+      </w:r>
+      <w:r>
+        <w:rPr>
+          <w:lang w:eastAsia="es-CO"/>
+        </w:rPr>
+        <w:t xml:space="preserve"> sobre los labios, porque ella utiliza labial, entonces se debe dar otro color.</w:t>
+      </w:r>
+    </w:p>
+    <w:p>
+      <w:pPr>
+        <w:rPr>
+          <w:lang w:eastAsia="es-CO"/>
+        </w:rPr>
+      </w:pPr>
+      <w:r>
+        <w:rPr>
+          <w:lang w:eastAsia="es-CO"/>
+        </w:rPr>
+        <w:t xml:space="preserve">Al dar clic en el ícono de la parte izquierda de la capa, se activa el panel de </w:t>
+      </w:r>
+      <w:r>
+        <w:rPr>
+          <w:b/>
+          <w:bCs/>
+          <w:lang w:eastAsia="es-CO"/>
+        </w:rPr>
+        <w:t>Tono/saturación</w:t>
+      </w:r>
+      <w:r>
+        <w:rPr>
+          <w:lang w:eastAsia="es-CO"/>
+        </w:rPr>
+        <w:t xml:space="preserve"> y se puede ajustar el tono de la piel que se quiere para esta imagen.</w:t>
       </w:r>
     </w:p>
     <w:p>
@@ -2148,7 +2218,7 @@
       <w:pPr>
         <w:pStyle w:val="Ttulo2"/>
       </w:pPr>
-      <w:bookmarkStart w:id="3" w:name="_Toc177716907"/>
+      <w:bookmarkStart w:id="3" w:name="_Toc180000283"/>
       <w:r>
         <w:t>Grietas, rasgaduras e imperfecciones</w:t>
       </w:r>
@@ -2177,16 +2247,14 @@
         <w:rPr>
           <w:lang w:eastAsia="es-CO"/>
         </w:rPr>
-        <w:t xml:space="preserve">Como se presenta en el ejemplo, con el paso del tiempo se ha desquebrajado el papel, dejando imperfecciones en la fotografía, a </w:t>
-      </w:r>
-      <w:proofErr w:type="gramStart"/>
-      <w:r>
-        <w:rPr>
-          <w:lang w:eastAsia="es-CO"/>
-        </w:rPr>
-        <w:t>continuación</w:t>
-      </w:r>
-      <w:proofErr w:type="gramEnd"/>
+        <w:t>Como se presenta en el ejemplo, con el paso del tiempo se ha desquebrajado el papel, dejando imperfecciones en la fotografía, a continuación</w:t>
+      </w:r>
+      <w:r>
+        <w:rPr>
+          <w:lang w:eastAsia="es-CO"/>
+        </w:rPr>
+        <w:t>,</w:t>
+      </w:r>
       <w:r>
         <w:rPr>
           <w:lang w:eastAsia="es-CO"/>
@@ -2204,7 +2272,7 @@
         <w:rPr>
           <w:lang w:eastAsia="es-CO"/>
         </w:rPr>
-        <w:t>Con la fotografía ya abierta en Photoshop, lo primero que se hace es desbloquear la capa, dando doble clic sobre ella, luego en la ventana emergente se hacer clic derecho sobre la opción Duplicar capa, esto se hace con el fin de conservar la imagen original.</w:t>
+        <w:t>Con la fotografía ya abierta en Photoshop, lo primero que se hace es desbloquear la capa, dando doble clic sobre ella, luego en la ventana emergente se hace clic derecho sobre la opción Duplicar capa, esto se hace con el fin de conservar la imagen original.</w:t>
       </w:r>
     </w:p>
     <w:p>
@@ -2375,7 +2443,35 @@
         <w:rPr>
           <w:lang w:eastAsia="es-CO"/>
         </w:rPr>
-        <w:t>Después de finalizar la corrección de la imagen se duplica la capa, dando clic derecho / Duplicar capa, después seleccione la opción Trama para aumentar la luminosidad.</w:t>
+        <w:t xml:space="preserve">Después de finalizar la corrección de la imagen se duplica la capa, dando clic derecho / </w:t>
+      </w:r>
+      <w:r>
+        <w:rPr>
+          <w:b/>
+          <w:bCs/>
+          <w:lang w:eastAsia="es-CO"/>
+        </w:rPr>
+        <w:t>Duplicar capa</w:t>
+      </w:r>
+      <w:r>
+        <w:rPr>
+          <w:lang w:eastAsia="es-CO"/>
+        </w:rPr>
+        <w:t xml:space="preserve">, después seleccione la opción </w:t>
+      </w:r>
+      <w:r>
+        <w:rPr>
+          <w:b/>
+          <w:bCs/>
+          <w:lang w:eastAsia="es-CO"/>
+        </w:rPr>
+        <w:t>Trama</w:t>
+      </w:r>
+      <w:r>
+        <w:rPr>
+          <w:lang w:eastAsia="es-CO"/>
+        </w:rPr>
+        <w:t xml:space="preserve"> para aumentar la luminosidad.</w:t>
       </w:r>
     </w:p>
     <w:p>
@@ -2465,7 +2561,21 @@
         <w:rPr>
           <w:lang w:eastAsia="es-CO"/>
         </w:rPr>
-        <w:t xml:space="preserve">En Photoshop encuentra infinidad de retoques digitales con los cuales se pueden mejorar inmensamente las capturas de imágenes, a </w:t>
+        <w:t xml:space="preserve">En </w:t>
+      </w:r>
+      <w:r>
+        <w:rPr>
+          <w:b/>
+          <w:bCs/>
+          <w:lang w:eastAsia="es-CO"/>
+        </w:rPr>
+        <w:t>Photoshop</w:t>
+      </w:r>
+      <w:r>
+        <w:rPr>
+          <w:lang w:eastAsia="es-CO"/>
+        </w:rPr>
+        <w:t xml:space="preserve"> encuentra infinidad de retoques digitales con los cuales se pueden mejorar inmensamente las capturas de imágenes, a </w:t>
       </w:r>
       <w:proofErr w:type="gramStart"/>
       <w:r>
@@ -2505,11 +2615,21 @@
         <w:rPr>
           <w:lang w:eastAsia="es-CO"/>
         </w:rPr>
-        <w:t xml:space="preserve">El filtro de restauración de fotos dentro de Neural </w:t>
+        <w:t xml:space="preserve">El filtro de restauración de fotos dentro de </w:t>
+      </w:r>
+      <w:r>
+        <w:rPr>
+          <w:b/>
+          <w:bCs/>
+          <w:lang w:eastAsia="es-CO"/>
+        </w:rPr>
+        <w:t xml:space="preserve">Neural </w:t>
       </w:r>
       <w:proofErr w:type="spellStart"/>
       <w:r>
         <w:rPr>
+          <w:b/>
+          <w:bCs/>
           <w:lang w:eastAsia="es-CO"/>
         </w:rPr>
         <w:t>Filters</w:t>
@@ -2519,18 +2639,42 @@
         <w:rPr>
           <w:lang w:eastAsia="es-CO"/>
         </w:rPr>
-        <w:t xml:space="preserve"> en Adobe Photoshop es una poderosa herramienta que emplea inteligencia artificial y aprendizaje automático para revitalizar y reparar fotos antiguas o deterioradas. Este filtro forma parte de la </w:t>
+        <w:t xml:space="preserve"> en </w:t>
+      </w:r>
+      <w:r>
+        <w:rPr>
+          <w:b/>
+          <w:bCs/>
+          <w:lang w:eastAsia="es-CO"/>
+        </w:rPr>
+        <w:t>Adobe Photoshop</w:t>
+      </w:r>
+      <w:r>
+        <w:rPr>
+          <w:lang w:eastAsia="es-CO"/>
+        </w:rPr>
+        <w:t xml:space="preserve"> es una poderosa herramienta que emplea inteligencia artificial y aprendizaje automático para revitalizar y reparar fotos antiguas o deterioradas. Este filtro forma parte de la </w:t>
       </w:r>
       <w:r>
         <w:rPr>
           <w:lang w:eastAsia="es-CO"/>
         </w:rPr>
         <w:lastRenderedPageBreak/>
-        <w:t xml:space="preserve">colección de Neural </w:t>
+        <w:t xml:space="preserve">colección de </w:t>
+      </w:r>
+      <w:r>
+        <w:rPr>
+          <w:b/>
+          <w:bCs/>
+          <w:lang w:eastAsia="es-CO"/>
+        </w:rPr>
+        <w:t xml:space="preserve">Neural </w:t>
       </w:r>
       <w:proofErr w:type="spellStart"/>
       <w:r>
         <w:rPr>
+          <w:b/>
+          <w:bCs/>
           <w:lang w:eastAsia="es-CO"/>
         </w:rPr>
         <w:t>Filters</w:t>
@@ -2753,11 +2897,21 @@
         <w:rPr>
           <w:lang w:eastAsia="es-CO"/>
         </w:rPr>
-        <w:t xml:space="preserve">Los pasos para aplicar el filtro de restauración de fotos en Neural </w:t>
+        <w:t xml:space="preserve">Los pasos para aplicar el filtro de restauración de fotos en </w:t>
+      </w:r>
+      <w:r>
+        <w:rPr>
+          <w:b/>
+          <w:bCs/>
+          <w:lang w:eastAsia="es-CO"/>
+        </w:rPr>
+        <w:t xml:space="preserve">Neural </w:t>
       </w:r>
       <w:proofErr w:type="spellStart"/>
       <w:r>
         <w:rPr>
+          <w:b/>
+          <w:bCs/>
           <w:lang w:eastAsia="es-CO"/>
         </w:rPr>
         <w:t>Filters</w:t>
@@ -2807,7 +2961,21 @@
         <w:rPr>
           <w:lang w:eastAsia="es-CO"/>
         </w:rPr>
-        <w:t>Inicia Adobe Photoshop.</w:t>
+        <w:t xml:space="preserve">Inicia </w:t>
+      </w:r>
+      <w:r>
+        <w:rPr>
+          <w:b/>
+          <w:bCs/>
+          <w:lang w:eastAsia="es-CO"/>
+        </w:rPr>
+        <w:t>Adobe Photoshop</w:t>
+      </w:r>
+      <w:r>
+        <w:rPr>
+          <w:lang w:eastAsia="es-CO"/>
+        </w:rPr>
+        <w:t>.</w:t>
       </w:r>
     </w:p>
     <w:p>
@@ -2825,7 +2993,21 @@
         <w:rPr>
           <w:lang w:eastAsia="es-CO"/>
         </w:rPr>
-        <w:t>Abre la imagen que deseas restaurar yendo a Archivo &gt; Abrir y seleccionando la foto.</w:t>
+        <w:t xml:space="preserve">Abre la imagen que deseas restaurar yendo a </w:t>
+      </w:r>
+      <w:r>
+        <w:rPr>
+          <w:b/>
+          <w:bCs/>
+          <w:lang w:eastAsia="es-CO"/>
+        </w:rPr>
+        <w:t>Archivo &gt; Abrir</w:t>
+      </w:r>
+      <w:r>
+        <w:rPr>
+          <w:lang w:eastAsia="es-CO"/>
+        </w:rPr>
+        <w:t xml:space="preserve"> y seleccionando la foto.</w:t>
       </w:r>
     </w:p>
     <w:p>
@@ -2875,7 +3057,21 @@
         <w:rPr>
           <w:lang w:eastAsia="es-CO"/>
         </w:rPr>
-        <w:t>En la barra de menú superior, seleccione Filtro.</w:t>
+        <w:t xml:space="preserve">En la barra de menú superior, seleccione </w:t>
+      </w:r>
+      <w:r>
+        <w:rPr>
+          <w:b/>
+          <w:bCs/>
+          <w:lang w:eastAsia="es-CO"/>
+        </w:rPr>
+        <w:t>Filtro</w:t>
+      </w:r>
+      <w:r>
+        <w:rPr>
+          <w:lang w:eastAsia="es-CO"/>
+        </w:rPr>
+        <w:t>.</w:t>
       </w:r>
     </w:p>
     <w:p>
@@ -2894,11 +3090,21 @@
           <w:lang w:eastAsia="es-CO"/>
         </w:rPr>
         <w:lastRenderedPageBreak/>
-        <w:t xml:space="preserve">En el menú desplegable, seleccione Neural </w:t>
+        <w:t xml:space="preserve">En el menú desplegable, seleccione </w:t>
+      </w:r>
+      <w:r>
+        <w:rPr>
+          <w:b/>
+          <w:bCs/>
+          <w:lang w:eastAsia="es-CO"/>
+        </w:rPr>
+        <w:t xml:space="preserve">Neural </w:t>
       </w:r>
       <w:proofErr w:type="spellStart"/>
       <w:r>
         <w:rPr>
+          <w:b/>
+          <w:bCs/>
           <w:lang w:eastAsia="es-CO"/>
         </w:rPr>
         <w:t>Filters</w:t>
@@ -2948,11 +3154,21 @@
         <w:rPr>
           <w:lang w:eastAsia="es-CO"/>
         </w:rPr>
-        <w:t xml:space="preserve">En la ventana de Neural </w:t>
+        <w:t xml:space="preserve">En la ventana de </w:t>
+      </w:r>
+      <w:r>
+        <w:rPr>
+          <w:b/>
+          <w:bCs/>
+          <w:lang w:eastAsia="es-CO"/>
+        </w:rPr>
+        <w:t xml:space="preserve">Neural </w:t>
       </w:r>
       <w:proofErr w:type="spellStart"/>
       <w:r>
         <w:rPr>
+          <w:b/>
+          <w:bCs/>
           <w:lang w:eastAsia="es-CO"/>
         </w:rPr>
         <w:t>Filters</w:t>
@@ -2980,11 +3196,27 @@
         <w:rPr>
           <w:lang w:eastAsia="es-CO"/>
         </w:rPr>
-        <w:t xml:space="preserve">Busque el filtro llamado Restauración de fotos o </w:t>
+        <w:t xml:space="preserve">Busque el filtro llamado </w:t>
+      </w:r>
+      <w:r>
+        <w:rPr>
+          <w:b/>
+          <w:bCs/>
+          <w:lang w:eastAsia="es-CO"/>
+        </w:rPr>
+        <w:t>Restauración de fotos</w:t>
+      </w:r>
+      <w:r>
+        <w:rPr>
+          <w:lang w:eastAsia="es-CO"/>
+        </w:rPr>
+        <w:t xml:space="preserve"> o </w:t>
       </w:r>
       <w:proofErr w:type="spellStart"/>
       <w:r>
         <w:rPr>
+          <w:b/>
+          <w:bCs/>
           <w:lang w:eastAsia="es-CO"/>
         </w:rPr>
         <w:t>Photo</w:t>
@@ -2992,6 +3224,8 @@
       <w:proofErr w:type="spellEnd"/>
       <w:r>
         <w:rPr>
+          <w:b/>
+          <w:bCs/>
           <w:lang w:eastAsia="es-CO"/>
         </w:rPr>
         <w:t xml:space="preserve"> </w:t>
@@ -2999,6 +3233,8 @@
       <w:proofErr w:type="spellStart"/>
       <w:r>
         <w:rPr>
+          <w:b/>
+          <w:bCs/>
           <w:lang w:eastAsia="es-CO"/>
         </w:rPr>
         <w:t>Restoration</w:t>
@@ -3026,7 +3262,21 @@
         <w:rPr>
           <w:lang w:eastAsia="es-CO"/>
         </w:rPr>
-        <w:t>Es posible que el filtro no esté descargado, para hacerlo, haga clic en el botón Descargar.</w:t>
+        <w:t xml:space="preserve">Es posible que el filtro no esté descargado, para hacerlo, haga clic en el botón </w:t>
+      </w:r>
+      <w:r>
+        <w:rPr>
+          <w:b/>
+          <w:bCs/>
+          <w:lang w:eastAsia="es-CO"/>
+        </w:rPr>
+        <w:t>Descargar</w:t>
+      </w:r>
+      <w:r>
+        <w:rPr>
+          <w:lang w:eastAsia="es-CO"/>
+        </w:rPr>
+        <w:t>.</w:t>
       </w:r>
     </w:p>
     <w:p>
@@ -3102,7 +3352,105 @@
         <w:rPr>
           <w:lang w:eastAsia="es-CO"/>
         </w:rPr>
-        <w:t>Ajuste la cantidad de restauración en los tres principales controles: Mejora de fotos, Mejorar cara y Reducción de rasguños. Puede desplegar el apartado Ajustes que alberga: Reducción de Ruido y Reducción de artefactos.</w:t>
+        <w:t xml:space="preserve">Ajuste la cantidad de restauración en los tres principales controles: </w:t>
+      </w:r>
+      <w:r>
+        <w:rPr>
+          <w:b/>
+          <w:bCs/>
+          <w:lang w:eastAsia="es-CO"/>
+        </w:rPr>
+        <w:t>Mejora</w:t>
+      </w:r>
+      <w:r>
+        <w:rPr>
+          <w:lang w:eastAsia="es-CO"/>
+        </w:rPr>
+        <w:t xml:space="preserve"> </w:t>
+      </w:r>
+      <w:r>
+        <w:rPr>
+          <w:b/>
+          <w:bCs/>
+          <w:lang w:eastAsia="es-CO"/>
+        </w:rPr>
+        <w:t>de fotos</w:t>
+      </w:r>
+      <w:r>
+        <w:rPr>
+          <w:lang w:eastAsia="es-CO"/>
+        </w:rPr>
+        <w:t xml:space="preserve">, </w:t>
+      </w:r>
+      <w:r>
+        <w:rPr>
+          <w:b/>
+          <w:bCs/>
+          <w:lang w:eastAsia="es-CO"/>
+        </w:rPr>
+        <w:t>Mejorar cara</w:t>
+      </w:r>
+      <w:r>
+        <w:rPr>
+          <w:lang w:eastAsia="es-CO"/>
+        </w:rPr>
+        <w:t xml:space="preserve"> y </w:t>
+      </w:r>
+      <w:r>
+        <w:rPr>
+          <w:b/>
+          <w:bCs/>
+          <w:lang w:eastAsia="es-CO"/>
+        </w:rPr>
+        <w:t>Reducción de rasguños</w:t>
+      </w:r>
+      <w:r>
+        <w:rPr>
+          <w:lang w:eastAsia="es-CO"/>
+        </w:rPr>
+        <w:t xml:space="preserve">. Puede desplegar el apartado </w:t>
+      </w:r>
+      <w:r>
+        <w:rPr>
+          <w:b/>
+          <w:bCs/>
+          <w:lang w:eastAsia="es-CO"/>
+        </w:rPr>
+        <w:t>Ajustes</w:t>
+      </w:r>
+      <w:r>
+        <w:rPr>
+          <w:lang w:eastAsia="es-CO"/>
+        </w:rPr>
+        <w:t xml:space="preserve"> que alberga: </w:t>
+      </w:r>
+      <w:r>
+        <w:rPr>
+          <w:b/>
+          <w:bCs/>
+          <w:lang w:eastAsia="es-CO"/>
+        </w:rPr>
+        <w:t>Reducción de Ruido</w:t>
+      </w:r>
+      <w:r>
+        <w:rPr>
+          <w:lang w:eastAsia="es-CO"/>
+        </w:rPr>
+        <w:t xml:space="preserve"> y </w:t>
+      </w:r>
+      <w:r>
+        <w:rPr>
+          <w:b/>
+          <w:bCs/>
+          <w:lang w:eastAsia="es-CO"/>
+        </w:rPr>
+        <w:t>Reducción de artefactos</w:t>
+      </w:r>
+      <w:r>
+        <w:rPr>
+          <w:lang w:eastAsia="es-CO"/>
+        </w:rPr>
+        <w:t>.</w:t>
       </w:r>
     </w:p>
     <w:p>
@@ -3260,11 +3608,21 @@
         <w:rPr>
           <w:lang w:eastAsia="es-CO"/>
         </w:rPr>
-        <w:t xml:space="preserve">Una vez que esté satisfecho con los ajustes, haga clic en el botón OK en la parte inferior de la ventana de Neural </w:t>
+        <w:t xml:space="preserve">Una vez que esté satisfecho con los ajustes, haga clic en el botón OK en la parte inferior de la ventana de </w:t>
+      </w:r>
+      <w:r>
+        <w:rPr>
+          <w:b/>
+          <w:bCs/>
+          <w:lang w:eastAsia="es-CO"/>
+        </w:rPr>
+        <w:t xml:space="preserve">Neural </w:t>
       </w:r>
       <w:proofErr w:type="spellStart"/>
       <w:r>
         <w:rPr>
+          <w:b/>
+          <w:bCs/>
           <w:lang w:eastAsia="es-CO"/>
         </w:rPr>
         <w:t>Filters</w:t>
@@ -3293,11 +3651,21 @@
           <w:lang w:eastAsia="es-CO"/>
         </w:rPr>
         <w:lastRenderedPageBreak/>
-        <w:t xml:space="preserve">Esto aplicará los cambios a su imagen y cerrará la ventana de Neural </w:t>
+        <w:t xml:space="preserve">Esto aplicará los cambios a su imagen y cerrará la ventana de </w:t>
+      </w:r>
+      <w:r>
+        <w:rPr>
+          <w:b/>
+          <w:bCs/>
+          <w:lang w:eastAsia="es-CO"/>
+        </w:rPr>
+        <w:t xml:space="preserve">Neural </w:t>
       </w:r>
       <w:proofErr w:type="spellStart"/>
       <w:r>
         <w:rPr>
+          <w:b/>
+          <w:bCs/>
           <w:lang w:eastAsia="es-CO"/>
         </w:rPr>
         <w:t>Filters</w:t>
@@ -3314,7 +3682,7 @@
       <w:pPr>
         <w:pStyle w:val="Ttulo2"/>
       </w:pPr>
-      <w:bookmarkStart w:id="4" w:name="_Toc177716908"/>
+      <w:bookmarkStart w:id="4" w:name="_Toc180000284"/>
       <w:r>
         <w:t>Cambio de color de ojos</w:t>
       </w:r>
@@ -3348,6 +3716,8 @@
       <w:proofErr w:type="spellStart"/>
       <w:r>
         <w:rPr>
+          <w:b/>
+          <w:bCs/>
           <w:lang w:eastAsia="es-CO"/>
         </w:rPr>
         <w:t>Ctrl</w:t>
@@ -3355,13 +3725,31 @@
       <w:proofErr w:type="spellEnd"/>
       <w:r>
         <w:rPr>
-          <w:lang w:eastAsia="es-CO"/>
-        </w:rPr>
-        <w:t xml:space="preserve"> + O (Windows) o </w:t>
+          <w:b/>
+          <w:bCs/>
+          <w:lang w:eastAsia="es-CO"/>
+        </w:rPr>
+        <w:t xml:space="preserve"> + O (Windows) </w:t>
+      </w:r>
+      <w:r>
+        <w:rPr>
+          <w:lang w:eastAsia="es-CO"/>
+        </w:rPr>
+        <w:t>o</w:t>
+      </w:r>
+      <w:r>
+        <w:rPr>
+          <w:b/>
+          <w:bCs/>
+          <w:lang w:eastAsia="es-CO"/>
+        </w:rPr>
+        <w:t xml:space="preserve"> </w:t>
       </w:r>
       <w:proofErr w:type="spellStart"/>
       <w:r>
         <w:rPr>
+          <w:b/>
+          <w:bCs/>
           <w:lang w:eastAsia="es-CO"/>
         </w:rPr>
         <w:t>Cmd</w:t>
@@ -3369,68 +3757,200 @@
       <w:proofErr w:type="spellEnd"/>
       <w:r>
         <w:rPr>
-          <w:lang w:eastAsia="es-CO"/>
-        </w:rPr>
-        <w:t xml:space="preserve"> + O (en Mac) y se duplica la capa dando clic derecho / Duplicar capa.</w:t>
-      </w:r>
-    </w:p>
-    <w:p>
-      <w:pPr>
-        <w:rPr>
-          <w:lang w:eastAsia="es-CO"/>
-        </w:rPr>
-      </w:pPr>
-      <w:r>
-        <w:rPr>
-          <w:lang w:eastAsia="es-CO"/>
-        </w:rPr>
-        <w:t>Ahora se hará una selección alrededor del ojo, para hacerlo utilice la herramienta Zoom al momento de acercarlo y después escoja la herramienta Máscara rápida, posteriormente elija el color negro como color principal y seleccione un pincel, en ese momento comience a pintar sobre el ojo y entonces verá cómo este se va tornando de color rojo conforme se van pasando los trazos.</w:t>
-      </w:r>
-    </w:p>
-    <w:p>
-      <w:pPr>
-        <w:rPr>
-          <w:lang w:eastAsia="es-CO"/>
-        </w:rPr>
-      </w:pPr>
-      <w:r>
-        <w:rPr>
-          <w:lang w:eastAsia="es-CO"/>
-        </w:rPr>
-        <w:t>Se da de nuevo clic en la herramienta Máscara rápida, entonces se observa que la parte de color rojo se ve seleccionada, después de clic en Menú / Selección / Invertir para dejar únicamente enmascarados los ojos de la imagen.</w:t>
-      </w:r>
-    </w:p>
-    <w:p>
-      <w:pPr>
-        <w:rPr>
-          <w:lang w:eastAsia="es-CO"/>
-        </w:rPr>
-      </w:pPr>
-      <w:r>
-        <w:rPr>
-          <w:lang w:eastAsia="es-CO"/>
-        </w:rPr>
-        <w:t>En el panel Capas, con la capa que se duplicó seleccionada, se da clic en la parte inferior en la opción Máscara de capa. Se coloca el modo de capa en Color y se baja la opacidad a 35 %.</w:t>
-      </w:r>
-    </w:p>
-    <w:p>
-      <w:pPr>
-        <w:rPr>
-          <w:lang w:eastAsia="es-CO"/>
-        </w:rPr>
-      </w:pPr>
-      <w:r>
-        <w:rPr>
-          <w:lang w:eastAsia="es-CO"/>
-        </w:rPr>
-        <w:t>Ahora seleccione Menú / Imagen / Tono / saturación y en la ventana emergente dé clic en la opción Colorear, entonces se pueden modificar los valores para cambiar el color los ojos.</w:t>
+          <w:b/>
+          <w:bCs/>
+          <w:lang w:eastAsia="es-CO"/>
+        </w:rPr>
+        <w:t xml:space="preserve"> + O (en Mac)</w:t>
+      </w:r>
+      <w:r>
+        <w:rPr>
+          <w:lang w:eastAsia="es-CO"/>
+        </w:rPr>
+        <w:t xml:space="preserve"> y se duplica la capa dando clic derecho / </w:t>
+      </w:r>
+      <w:r>
+        <w:rPr>
+          <w:b/>
+          <w:bCs/>
+          <w:lang w:eastAsia="es-CO"/>
+        </w:rPr>
+        <w:t>Duplicar capa</w:t>
+      </w:r>
+      <w:r>
+        <w:rPr>
+          <w:lang w:eastAsia="es-CO"/>
+        </w:rPr>
+        <w:t>.</w:t>
+      </w:r>
+    </w:p>
+    <w:p>
+      <w:pPr>
+        <w:rPr>
+          <w:lang w:eastAsia="es-CO"/>
+        </w:rPr>
+      </w:pPr>
+      <w:r>
+        <w:rPr>
+          <w:lang w:eastAsia="es-CO"/>
+        </w:rPr>
+        <w:t xml:space="preserve">Ahora se hará una selección alrededor del ojo, para hacerlo utilice la herramienta </w:t>
+      </w:r>
+      <w:r>
+        <w:rPr>
+          <w:b/>
+          <w:bCs/>
+          <w:lang w:eastAsia="es-CO"/>
+        </w:rPr>
+        <w:t>Zoom</w:t>
+      </w:r>
+      <w:r>
+        <w:rPr>
+          <w:lang w:eastAsia="es-CO"/>
+        </w:rPr>
+        <w:t xml:space="preserve"> al momento de acercarlo y después escoja la herramienta </w:t>
+      </w:r>
+      <w:r>
+        <w:rPr>
+          <w:b/>
+          <w:bCs/>
+          <w:lang w:eastAsia="es-CO"/>
+        </w:rPr>
+        <w:t>Máscara rápida</w:t>
+      </w:r>
+      <w:r>
+        <w:rPr>
+          <w:lang w:eastAsia="es-CO"/>
+        </w:rPr>
+        <w:t>, posteriormente elija el color negro como color principal y seleccione un pincel, en ese momento comience a pintar sobre el ojo y entonces verá cómo este se va tornando de color rojo conforme se van pasando los trazos.</w:t>
+      </w:r>
+    </w:p>
+    <w:p>
+      <w:pPr>
+        <w:rPr>
+          <w:lang w:eastAsia="es-CO"/>
+        </w:rPr>
+      </w:pPr>
+      <w:r>
+        <w:rPr>
+          <w:lang w:eastAsia="es-CO"/>
+        </w:rPr>
+        <w:t xml:space="preserve">Se da de nuevo clic en la herramienta Máscara rápida, entonces se observa que la parte de color rojo se ve seleccionada, después de clic en </w:t>
+      </w:r>
+      <w:r>
+        <w:rPr>
+          <w:b/>
+          <w:bCs/>
+          <w:lang w:eastAsia="es-CO"/>
+        </w:rPr>
+        <w:t>Menú / Selección / Invertir</w:t>
+      </w:r>
+      <w:r>
+        <w:rPr>
+          <w:lang w:eastAsia="es-CO"/>
+        </w:rPr>
+        <w:t xml:space="preserve"> para dejar únicamente enmascarados los ojos de la imagen.</w:t>
+      </w:r>
+    </w:p>
+    <w:p>
+      <w:pPr>
+        <w:rPr>
+          <w:lang w:eastAsia="es-CO"/>
+        </w:rPr>
+      </w:pPr>
+      <w:r>
+        <w:rPr>
+          <w:lang w:eastAsia="es-CO"/>
+        </w:rPr>
+        <w:t xml:space="preserve">En el panel Capas, con la capa que se duplicó seleccionada, se da clic en la parte inferior en la opción </w:t>
+      </w:r>
+      <w:r>
+        <w:rPr>
+          <w:b/>
+          <w:bCs/>
+          <w:lang w:eastAsia="es-CO"/>
+        </w:rPr>
+        <w:t>Máscara de capa</w:t>
+      </w:r>
+      <w:r>
+        <w:rPr>
+          <w:lang w:eastAsia="es-CO"/>
+        </w:rPr>
+        <w:t xml:space="preserve">. Se coloca el modo de </w:t>
+      </w:r>
+      <w:r>
+        <w:rPr>
+          <w:b/>
+          <w:bCs/>
+          <w:lang w:eastAsia="es-CO"/>
+        </w:rPr>
+        <w:t>capa en Color</w:t>
+      </w:r>
+      <w:r>
+        <w:rPr>
+          <w:lang w:eastAsia="es-CO"/>
+        </w:rPr>
+        <w:t xml:space="preserve"> y se baja la opacidad a 35 %.</w:t>
+      </w:r>
+    </w:p>
+    <w:p>
+      <w:pPr>
+        <w:rPr>
+          <w:lang w:eastAsia="es-CO"/>
+        </w:rPr>
+      </w:pPr>
+      <w:r>
+        <w:rPr>
+          <w:lang w:eastAsia="es-CO"/>
+        </w:rPr>
+        <w:t xml:space="preserve">Ahora seleccione </w:t>
+      </w:r>
+      <w:r>
+        <w:rPr>
+          <w:b/>
+          <w:bCs/>
+          <w:lang w:eastAsia="es-CO"/>
+        </w:rPr>
+        <w:t>Menú / Imagen / Tono / saturación</w:t>
+      </w:r>
+      <w:r>
+        <w:rPr>
+          <w:lang w:eastAsia="es-CO"/>
+        </w:rPr>
+        <w:t xml:space="preserve"> y en la ventana emergente dé clic en la opción </w:t>
+      </w:r>
+      <w:r>
+        <w:rPr>
+          <w:b/>
+          <w:bCs/>
+          <w:lang w:eastAsia="es-CO"/>
+        </w:rPr>
+        <w:t>Colorear</w:t>
+      </w:r>
+      <w:r>
+        <w:rPr>
+          <w:lang w:eastAsia="es-CO"/>
+        </w:rPr>
+        <w:t xml:space="preserve">, entonces se pueden modificar los valores para cambiar el color </w:t>
+      </w:r>
+      <w:r>
+        <w:rPr>
+          <w:lang w:eastAsia="es-CO"/>
+        </w:rPr>
+        <w:t xml:space="preserve">de </w:t>
+      </w:r>
+      <w:r>
+        <w:rPr>
+          <w:lang w:eastAsia="es-CO"/>
+        </w:rPr>
+        <w:t>los ojos.</w:t>
       </w:r>
     </w:p>
     <w:p>
       <w:pPr>
         <w:pStyle w:val="Ttulo2"/>
       </w:pPr>
-      <w:bookmarkStart w:id="5" w:name="_Toc177716909"/>
+      <w:bookmarkStart w:id="5" w:name="_Toc180000285"/>
       <w:r>
         <w:lastRenderedPageBreak/>
         <w:t>Creación de maquillaje en Photoshop</w:t>
@@ -3447,20 +3967,48 @@
         <w:rPr>
           <w:lang w:eastAsia="es-CO"/>
         </w:rPr>
-        <w:t>Con la imagen abierta se creará una capa dando clic en Nueva capa de relleno, después se selecciona la opción Equilibrio de color y posteriormente se realizan los ajustes.</w:t>
-      </w:r>
-    </w:p>
-    <w:p>
-      <w:pPr>
-        <w:rPr>
-          <w:lang w:eastAsia="es-CO"/>
-        </w:rPr>
-      </w:pPr>
-      <w:r>
-        <w:rPr>
-          <w:lang w:eastAsia="es-CO"/>
-        </w:rPr>
-        <w:t>En la capa Equilibrio de color se ajustan los valores de la siguiente manera:</w:t>
+        <w:t xml:space="preserve">Con la imagen abierta se creará una capa dando clic en Nueva capa de relleno, después se selecciona la opción </w:t>
+      </w:r>
+      <w:r>
+        <w:rPr>
+          <w:b/>
+          <w:bCs/>
+          <w:lang w:eastAsia="es-CO"/>
+        </w:rPr>
+        <w:t>Equilibrio de color</w:t>
+      </w:r>
+      <w:r>
+        <w:rPr>
+          <w:lang w:eastAsia="es-CO"/>
+        </w:rPr>
+        <w:t xml:space="preserve"> y posteriormente se realizan los ajustes.</w:t>
+      </w:r>
+    </w:p>
+    <w:p>
+      <w:pPr>
+        <w:rPr>
+          <w:lang w:eastAsia="es-CO"/>
+        </w:rPr>
+      </w:pPr>
+      <w:r>
+        <w:rPr>
+          <w:lang w:eastAsia="es-CO"/>
+        </w:rPr>
+        <w:t xml:space="preserve">En la capa </w:t>
+      </w:r>
+      <w:r>
+        <w:rPr>
+          <w:b/>
+          <w:bCs/>
+          <w:lang w:eastAsia="es-CO"/>
+        </w:rPr>
+        <w:t>Equilibrio de color</w:t>
+      </w:r>
+      <w:r>
+        <w:rPr>
+          <w:lang w:eastAsia="es-CO"/>
+        </w:rPr>
+        <w:t xml:space="preserve"> se ajustan los valores de la siguiente manera:</w:t>
       </w:r>
     </w:p>
     <w:p>
@@ -3541,6 +4089,8 @@
       <w:proofErr w:type="spellStart"/>
       <w:r>
         <w:rPr>
+          <w:b/>
+          <w:bCs/>
           <w:lang w:eastAsia="es-CO"/>
         </w:rPr>
         <w:t>Ctrl</w:t>
@@ -3548,13 +4098,23 @@
       <w:proofErr w:type="spellEnd"/>
       <w:r>
         <w:rPr>
-          <w:lang w:eastAsia="es-CO"/>
-        </w:rPr>
-        <w:t xml:space="preserve"> + Shift + E (Windows) o </w:t>
+          <w:b/>
+          <w:bCs/>
+          <w:lang w:eastAsia="es-CO"/>
+        </w:rPr>
+        <w:t xml:space="preserve"> + Shift + E (Windows)</w:t>
+      </w:r>
+      <w:r>
+        <w:rPr>
+          <w:lang w:eastAsia="es-CO"/>
+        </w:rPr>
+        <w:t xml:space="preserve"> o </w:t>
       </w:r>
       <w:proofErr w:type="spellStart"/>
       <w:r>
         <w:rPr>
+          <w:b/>
+          <w:bCs/>
           <w:lang w:eastAsia="es-CO"/>
         </w:rPr>
         <w:t>Cmd</w:t>
@@ -3562,9 +4122,17 @@
       <w:proofErr w:type="spellEnd"/>
       <w:r>
         <w:rPr>
-          <w:lang w:eastAsia="es-CO"/>
-        </w:rPr>
-        <w:t xml:space="preserve"> + Shift + E (Mac) para combinar las capas.</w:t>
+          <w:b/>
+          <w:bCs/>
+          <w:lang w:eastAsia="es-CO"/>
+        </w:rPr>
+        <w:t xml:space="preserve"> + Shift + E (Mac)</w:t>
+      </w:r>
+      <w:r>
+        <w:rPr>
+          <w:lang w:eastAsia="es-CO"/>
+        </w:rPr>
+        <w:t xml:space="preserve"> para combinar las capas.</w:t>
       </w:r>
     </w:p>
     <w:p>
@@ -3590,20 +4158,98 @@
         <w:rPr>
           <w:lang w:eastAsia="es-CO"/>
         </w:rPr>
-        <w:t>Se vuelve a dar clic en la herramienta Máscara rápida y se va al Menú / Selección / Invertir selección.</w:t>
-      </w:r>
-    </w:p>
-    <w:p>
-      <w:pPr>
-        <w:rPr>
-          <w:lang w:eastAsia="es-CO"/>
-        </w:rPr>
-      </w:pPr>
-      <w:r>
-        <w:rPr>
-          <w:lang w:eastAsia="es-CO"/>
-        </w:rPr>
-        <w:t>Haga clic en Nueva capa de relleno y seleccione la Capa color uniforme. Después de crear la capa de color uniforme, se selecciona el color deseado y se coloca la opacidad de la capa en 80 %.</w:t>
+        <w:t xml:space="preserve">Se vuelve a dar clic en la herramienta </w:t>
+      </w:r>
+      <w:r>
+        <w:rPr>
+          <w:b/>
+          <w:bCs/>
+          <w:lang w:eastAsia="es-CO"/>
+        </w:rPr>
+        <w:t>Máscara rápida</w:t>
+      </w:r>
+      <w:r>
+        <w:rPr>
+          <w:lang w:eastAsia="es-CO"/>
+        </w:rPr>
+        <w:t xml:space="preserve"> y se va al </w:t>
+      </w:r>
+      <w:r>
+        <w:rPr>
+          <w:b/>
+          <w:bCs/>
+          <w:lang w:eastAsia="es-CO"/>
+        </w:rPr>
+        <w:t>Menú / Selección</w:t>
+      </w:r>
+      <w:r>
+        <w:rPr>
+          <w:lang w:eastAsia="es-CO"/>
+        </w:rPr>
+        <w:t xml:space="preserve"> </w:t>
+      </w:r>
+      <w:r>
+        <w:rPr>
+          <w:b/>
+          <w:bCs/>
+          <w:lang w:eastAsia="es-CO"/>
+        </w:rPr>
+        <w:t>/ Invertir selección.</w:t>
+      </w:r>
+    </w:p>
+    <w:p>
+      <w:pPr>
+        <w:rPr>
+          <w:lang w:eastAsia="es-CO"/>
+        </w:rPr>
+      </w:pPr>
+      <w:r>
+        <w:rPr>
+          <w:lang w:eastAsia="es-CO"/>
+        </w:rPr>
+        <w:t xml:space="preserve">Haga clic en </w:t>
+      </w:r>
+      <w:r>
+        <w:rPr>
+          <w:b/>
+          <w:bCs/>
+          <w:lang w:eastAsia="es-CO"/>
+        </w:rPr>
+        <w:t>Nueva capa de relleno</w:t>
+      </w:r>
+      <w:r>
+        <w:rPr>
+          <w:lang w:eastAsia="es-CO"/>
+        </w:rPr>
+        <w:t xml:space="preserve"> y seleccione la </w:t>
+      </w:r>
+      <w:r>
+        <w:rPr>
+          <w:b/>
+          <w:bCs/>
+          <w:lang w:eastAsia="es-CO"/>
+        </w:rPr>
+        <w:t>Capa color uniforme</w:t>
+      </w:r>
+      <w:r>
+        <w:rPr>
+          <w:lang w:eastAsia="es-CO"/>
+        </w:rPr>
+        <w:t xml:space="preserve">. Después de crear la capa de color uniforme, se selecciona el color deseado y se coloca la opacidad de la capa en </w:t>
+      </w:r>
+      <w:r>
+        <w:rPr>
+          <w:b/>
+          <w:bCs/>
+          <w:lang w:eastAsia="es-CO"/>
+        </w:rPr>
+        <w:t>80 %</w:t>
+      </w:r>
+      <w:r>
+        <w:rPr>
+          <w:lang w:eastAsia="es-CO"/>
+        </w:rPr>
+        <w:t>.</w:t>
       </w:r>
     </w:p>
     <w:p>
@@ -3839,7 +4485,7 @@
       <w:pPr>
         <w:pStyle w:val="Ttulo2"/>
       </w:pPr>
-      <w:bookmarkStart w:id="6" w:name="_Toc177716910"/>
+      <w:bookmarkStart w:id="6" w:name="_Toc180000286"/>
       <w:r>
         <w:t>Arreglar imperfecciones y suavizar la piel</w:t>
       </w:r>
@@ -3882,7 +4528,21 @@
         <w:rPr>
           <w:lang w:eastAsia="es-CO"/>
         </w:rPr>
-        <w:t>Con la imagen abierta se duplica la capa para trabajar sobre la copia, recuerde que se debe dar clic derecho sobre la capa y después debe seleccionar la opción Duplicar capa...</w:t>
+        <w:t xml:space="preserve">Con la imagen abierta se duplica la capa para trabajar sobre la copia, recuerde que se debe dar clic derecho sobre la capa y después debe seleccionar la opción </w:t>
+      </w:r>
+      <w:r>
+        <w:rPr>
+          <w:b/>
+          <w:bCs/>
+          <w:lang w:eastAsia="es-CO"/>
+        </w:rPr>
+        <w:t>Duplicar capa</w:t>
+      </w:r>
+      <w:r>
+        <w:rPr>
+          <w:lang w:eastAsia="es-CO"/>
+        </w:rPr>
+        <w:t>...</w:t>
       </w:r>
     </w:p>
     <w:p>
@@ -3909,20 +4569,48 @@
           <w:lang w:eastAsia="es-CO"/>
         </w:rPr>
         <w:lastRenderedPageBreak/>
-        <w:t>Se puede observar que la piel de la persona se suavizó un poco, con solo utilizar la herramienta Pincel corrector.</w:t>
-      </w:r>
-    </w:p>
-    <w:p>
-      <w:pPr>
-        <w:rPr>
-          <w:lang w:eastAsia="es-CO"/>
-        </w:rPr>
-      </w:pPr>
-      <w:r>
-        <w:rPr>
-          <w:lang w:eastAsia="es-CO"/>
-        </w:rPr>
-        <w:t>Si desea mejorar aún más la piel conservando su textura, debe duplicar la capa y dirigirse a Menú / Imagen / Ajustes / Invertir, entonces verá que la imagen queda en negativo.</w:t>
+        <w:t xml:space="preserve">Se puede observar que la piel de la persona se suavizó un poco, con solo utilizar la herramienta </w:t>
+      </w:r>
+      <w:r>
+        <w:rPr>
+          <w:b/>
+          <w:bCs/>
+          <w:lang w:eastAsia="es-CO"/>
+        </w:rPr>
+        <w:t>Pincel corrector</w:t>
+      </w:r>
+      <w:r>
+        <w:rPr>
+          <w:lang w:eastAsia="es-CO"/>
+        </w:rPr>
+        <w:t>.</w:t>
+      </w:r>
+    </w:p>
+    <w:p>
+      <w:pPr>
+        <w:rPr>
+          <w:lang w:eastAsia="es-CO"/>
+        </w:rPr>
+      </w:pPr>
+      <w:r>
+        <w:rPr>
+          <w:lang w:eastAsia="es-CO"/>
+        </w:rPr>
+        <w:t xml:space="preserve">Si desea mejorar aún más la piel conservando su textura, debe duplicar la capa y dirigirse a </w:t>
+      </w:r>
+      <w:r>
+        <w:rPr>
+          <w:b/>
+          <w:bCs/>
+          <w:lang w:eastAsia="es-CO"/>
+        </w:rPr>
+        <w:t>Menú / Imagen / Ajustes / Invertir</w:t>
+      </w:r>
+      <w:r>
+        <w:rPr>
+          <w:lang w:eastAsia="es-CO"/>
+        </w:rPr>
+        <w:t>, entonces verá que la imagen queda en negativo.</w:t>
       </w:r>
     </w:p>
     <w:p>
@@ -3948,20 +4636,76 @@
         <w:rPr>
           <w:lang w:eastAsia="es-CO"/>
         </w:rPr>
-        <w:t>Al momento de aplicar el filtro Paso alto..., seleccione Menú / Filtros / Otro / Paso alto... y acomode los valores a su gusto.</w:t>
-      </w:r>
-    </w:p>
-    <w:p>
-      <w:pPr>
-        <w:rPr>
-          <w:lang w:eastAsia="es-CO"/>
-        </w:rPr>
-      </w:pPr>
-      <w:r>
-        <w:rPr>
-          <w:lang w:eastAsia="es-CO"/>
-        </w:rPr>
-        <w:t>Seguidamente aplique el filtro Desenfoque gaussiano..., en Menú / Filtros / Desenfocar / Desenfoque gaussiano... y ajuste los valores en 2.0 %. Tenga en cuenta que este proceso depende del tamaño de la imagen.</w:t>
+        <w:t xml:space="preserve">Al momento de aplicar el filtro Paso alto..., seleccione </w:t>
+      </w:r>
+      <w:r>
+        <w:rPr>
+          <w:b/>
+          <w:bCs/>
+          <w:lang w:eastAsia="es-CO"/>
+        </w:rPr>
+        <w:t>Menú / Filtros / Otro / Paso alto</w:t>
+      </w:r>
+      <w:r>
+        <w:rPr>
+          <w:lang w:eastAsia="es-CO"/>
+        </w:rPr>
+        <w:t>... y acomode los valores a su gusto.</w:t>
+      </w:r>
+    </w:p>
+    <w:p>
+      <w:pPr>
+        <w:rPr>
+          <w:lang w:eastAsia="es-CO"/>
+        </w:rPr>
+      </w:pPr>
+      <w:r>
+        <w:rPr>
+          <w:lang w:eastAsia="es-CO"/>
+        </w:rPr>
+        <w:t xml:space="preserve">Seguidamente aplique el filtro </w:t>
+      </w:r>
+      <w:r>
+        <w:rPr>
+          <w:b/>
+          <w:bCs/>
+          <w:lang w:eastAsia="es-CO"/>
+        </w:rPr>
+        <w:t>Desenfoque gaussiano</w:t>
+      </w:r>
+      <w:r>
+        <w:rPr>
+          <w:lang w:eastAsia="es-CO"/>
+        </w:rPr>
+        <w:t xml:space="preserve">..., </w:t>
+      </w:r>
+      <w:r>
+        <w:rPr>
+          <w:b/>
+          <w:bCs/>
+          <w:lang w:eastAsia="es-CO"/>
+        </w:rPr>
+        <w:t>en Menú / Filtros / Desenfocar / Desenfoque gaussiano</w:t>
+      </w:r>
+      <w:r>
+        <w:rPr>
+          <w:lang w:eastAsia="es-CO"/>
+        </w:rPr>
+        <w:t xml:space="preserve">... y ajuste los valores en </w:t>
+      </w:r>
+      <w:r>
+        <w:rPr>
+          <w:b/>
+          <w:bCs/>
+          <w:lang w:eastAsia="es-CO"/>
+        </w:rPr>
+        <w:t>2.0 %</w:t>
+      </w:r>
+      <w:r>
+        <w:rPr>
+          <w:lang w:eastAsia="es-CO"/>
+        </w:rPr>
+        <w:t>. Tenga en cuenta que este proceso depende del tamaño de la imagen.</w:t>
       </w:r>
     </w:p>
     <w:p>
@@ -3979,6 +4723,8 @@
       <w:proofErr w:type="spellStart"/>
       <w:r>
         <w:rPr>
+          <w:b/>
+          <w:bCs/>
           <w:lang w:eastAsia="es-CO"/>
         </w:rPr>
         <w:t>Ctrl</w:t>
@@ -3986,6 +4732,8 @@
       <w:proofErr w:type="spellEnd"/>
       <w:r>
         <w:rPr>
+          <w:b/>
+          <w:bCs/>
           <w:lang w:eastAsia="es-CO"/>
         </w:rPr>
         <w:t xml:space="preserve"> + I (Windows) o </w:t>
@@ -3993,6 +4741,8 @@
       <w:proofErr w:type="spellStart"/>
       <w:r>
         <w:rPr>
+          <w:b/>
+          <w:bCs/>
           <w:lang w:eastAsia="es-CO"/>
         </w:rPr>
         <w:t>Cmd</w:t>
@@ -4000,16 +4750,67 @@
       <w:proofErr w:type="spellEnd"/>
       <w:r>
         <w:rPr>
-          <w:lang w:eastAsia="es-CO"/>
-        </w:rPr>
-        <w:t xml:space="preserve"> + I (Mac), para invertir la máscara y ocultar los efectos que se han aplicado hasta el momento.</w:t>
-      </w:r>
+          <w:b/>
+          <w:bCs/>
+          <w:lang w:eastAsia="es-CO"/>
+        </w:rPr>
+        <w:t xml:space="preserve"> + I (Mac)</w:t>
+      </w:r>
+      <w:r>
+        <w:rPr>
+          <w:lang w:eastAsia="es-CO"/>
+        </w:rPr>
+        <w:t>, para invertir la máscara y ocultar los efectos que se han aplicado hasta el momento.</w:t>
+      </w:r>
+    </w:p>
+    <w:p>
+      <w:pPr>
+        <w:rPr>
+          <w:lang w:eastAsia="es-CO"/>
+        </w:rPr>
+      </w:pPr>
+    </w:p>
+    <w:p>
+      <w:pPr>
+        <w:rPr>
+          <w:lang w:eastAsia="es-CO"/>
+        </w:rPr>
+      </w:pPr>
+    </w:p>
+    <w:p>
+      <w:pPr>
+        <w:rPr>
+          <w:lang w:eastAsia="es-CO"/>
+        </w:rPr>
+      </w:pPr>
+    </w:p>
+    <w:p>
+      <w:pPr>
+        <w:rPr>
+          <w:lang w:eastAsia="es-CO"/>
+        </w:rPr>
+      </w:pPr>
+    </w:p>
+    <w:p>
+      <w:pPr>
+        <w:rPr>
+          <w:lang w:eastAsia="es-CO"/>
+        </w:rPr>
+      </w:pPr>
+    </w:p>
+    <w:p>
+      <w:pPr>
+        <w:rPr>
+          <w:lang w:eastAsia="es-CO"/>
+        </w:rPr>
+      </w:pPr>
     </w:p>
     <w:p>
       <w:pPr>
         <w:pStyle w:val="Figura"/>
       </w:pPr>
       <w:r>
+        <w:lastRenderedPageBreak/>
         <w:t>Colorear los párpados</w:t>
       </w:r>
     </w:p>
@@ -4025,7 +4826,6 @@
           <w:noProof/>
           <w:lang w:eastAsia="es-CO"/>
         </w:rPr>
-        <w:lastRenderedPageBreak/>
         <w:drawing>
           <wp:inline distT="0" distB="0" distL="0" distR="0" wp14:anchorId="2A9205F0" wp14:editId="640877CC">
             <wp:extent cx="6332220" cy="2770505"/>
@@ -4079,7 +4879,35 @@
         <w:rPr>
           <w:lang w:eastAsia="es-CO"/>
         </w:rPr>
-        <w:t>Con la capa de máscara seleccionada, se da clic en la herramienta Pincel y se elige el color blanco, para desenmascarar las partes de la piel a suavizar.</w:t>
+        <w:t xml:space="preserve">Con la capa de máscara seleccionada, se da clic en la herramienta </w:t>
+      </w:r>
+      <w:r>
+        <w:rPr>
+          <w:b/>
+          <w:bCs/>
+          <w:lang w:eastAsia="es-CO"/>
+        </w:rPr>
+        <w:t>Pincel</w:t>
+      </w:r>
+      <w:r>
+        <w:rPr>
+          <w:lang w:eastAsia="es-CO"/>
+        </w:rPr>
+        <w:t xml:space="preserve"> y se elige el color </w:t>
+      </w:r>
+      <w:r>
+        <w:rPr>
+          <w:b/>
+          <w:bCs/>
+          <w:lang w:eastAsia="es-CO"/>
+        </w:rPr>
+        <w:t>blanco</w:t>
+      </w:r>
+      <w:r>
+        <w:rPr>
+          <w:lang w:eastAsia="es-CO"/>
+        </w:rPr>
+        <w:t>, para desenmascarar las partes de la piel a suavizar.</w:t>
       </w:r>
     </w:p>
     <w:p>
@@ -4118,33 +4946,89 @@
         <w:rPr>
           <w:lang w:eastAsia="es-CO"/>
         </w:rPr>
-        <w:t>Para cambiar el tono de la piel y darle un mejor acabado a la imagen, se crea una nueva capa y se coloca el modo de fusión en Diferencia.</w:t>
-      </w:r>
-    </w:p>
-    <w:p>
-      <w:pPr>
-        <w:rPr>
-          <w:lang w:eastAsia="es-CO"/>
-        </w:rPr>
-      </w:pPr>
-      <w:r>
-        <w:rPr>
-          <w:lang w:eastAsia="es-CO"/>
-        </w:rPr>
-        <w:t>Se selecciona la herramienta Cuenta gotas para tomar una muestra de la piel, se elige la herramienta Pincel y se colorean las áreas de la cara, el cuello y los brazos; sin pintar los ojos, el pelo y los dientes.</w:t>
-      </w:r>
-    </w:p>
-    <w:p>
-      <w:pPr>
-        <w:rPr>
-          <w:lang w:eastAsia="es-CO"/>
-        </w:rPr>
-      </w:pPr>
-      <w:r>
-        <w:rPr>
-          <w:lang w:eastAsia="es-CO"/>
-        </w:rPr>
-        <w:t>La capa se coloca en modo Diferencia para poder ver las zonas por las que se va pasando el pincel.</w:t>
+        <w:t xml:space="preserve">Para cambiar el tono de la piel y darle un mejor acabado a la imagen, se crea una nueva capa y se coloca el modo de fusión en </w:t>
+      </w:r>
+      <w:r>
+        <w:rPr>
+          <w:b/>
+          <w:bCs/>
+          <w:lang w:eastAsia="es-CO"/>
+        </w:rPr>
+        <w:t>Diferencia</w:t>
+      </w:r>
+      <w:r>
+        <w:rPr>
+          <w:lang w:eastAsia="es-CO"/>
+        </w:rPr>
+        <w:t>.</w:t>
+      </w:r>
+    </w:p>
+    <w:p>
+      <w:pPr>
+        <w:rPr>
+          <w:lang w:eastAsia="es-CO"/>
+        </w:rPr>
+      </w:pPr>
+      <w:r>
+        <w:rPr>
+          <w:lang w:eastAsia="es-CO"/>
+        </w:rPr>
+        <w:t xml:space="preserve">Se selecciona la herramienta </w:t>
+      </w:r>
+      <w:r>
+        <w:rPr>
+          <w:b/>
+          <w:bCs/>
+          <w:lang w:eastAsia="es-CO"/>
+        </w:rPr>
+        <w:t>Cuenta gotas</w:t>
+      </w:r>
+      <w:r>
+        <w:rPr>
+          <w:lang w:eastAsia="es-CO"/>
+        </w:rPr>
+        <w:t xml:space="preserve"> para tomar una muestra de la piel, se elige la herramienta </w:t>
+      </w:r>
+      <w:r>
+        <w:rPr>
+          <w:b/>
+          <w:bCs/>
+          <w:lang w:eastAsia="es-CO"/>
+        </w:rPr>
+        <w:t>Pincel</w:t>
+      </w:r>
+      <w:r>
+        <w:rPr>
+          <w:lang w:eastAsia="es-CO"/>
+        </w:rPr>
+        <w:t xml:space="preserve"> y se colorean las áreas de la cara, el cuello y los brazos; sin pintar los ojos, el pelo y los dientes.</w:t>
+      </w:r>
+    </w:p>
+    <w:p>
+      <w:pPr>
+        <w:rPr>
+          <w:lang w:eastAsia="es-CO"/>
+        </w:rPr>
+      </w:pPr>
+      <w:r>
+        <w:rPr>
+          <w:lang w:eastAsia="es-CO"/>
+        </w:rPr>
+        <w:t xml:space="preserve">La capa se coloca en modo </w:t>
+      </w:r>
+      <w:r>
+        <w:rPr>
+          <w:b/>
+          <w:bCs/>
+          <w:lang w:eastAsia="es-CO"/>
+        </w:rPr>
+        <w:t>Diferencia</w:t>
+      </w:r>
+      <w:r>
+        <w:rPr>
+          <w:lang w:eastAsia="es-CO"/>
+        </w:rPr>
+        <w:t xml:space="preserve"> para poder ver las zonas por las que se va pasando el pincel.</w:t>
       </w:r>
     </w:p>
     <w:p>
@@ -4158,7 +5042,21 @@
           <w:lang w:eastAsia="es-CO"/>
         </w:rPr>
         <w:lastRenderedPageBreak/>
-        <w:t>Se crea una capa de ajuste de Tono / saturación y se da clic en la opción de que solo afecte la capa inferior, entonces se cambiará el modo de la capa sobre la que se pintó a Luz suave.</w:t>
+        <w:t xml:space="preserve">Se crea una capa de ajuste de </w:t>
+      </w:r>
+      <w:r>
+        <w:rPr>
+          <w:b/>
+          <w:bCs/>
+          <w:lang w:eastAsia="es-CO"/>
+        </w:rPr>
+        <w:t>Tono / saturación</w:t>
+      </w:r>
+      <w:r>
+        <w:rPr>
+          <w:lang w:eastAsia="es-CO"/>
+        </w:rPr>
+        <w:t xml:space="preserve"> y se da clic en la opción de que solo afecte la capa inferior, entonces se cambiará el modo de la capa sobre la que se pintó a Luz suave.</w:t>
       </w:r>
     </w:p>
     <w:p>
@@ -4247,7 +5145,7 @@
       <w:pPr>
         <w:pStyle w:val="Ttulo1"/>
       </w:pPr>
-      <w:bookmarkStart w:id="7" w:name="_Toc177716911"/>
+      <w:bookmarkStart w:id="7" w:name="_Toc180000287"/>
       <w:r>
         <w:lastRenderedPageBreak/>
         <w:t>Manejo de iluminaciones y sombreados</w:t>
@@ -4271,7 +5169,7 @@
       <w:pPr>
         <w:pStyle w:val="Ttulo2"/>
       </w:pPr>
-      <w:bookmarkStart w:id="8" w:name="_Toc177716912"/>
+      <w:bookmarkStart w:id="8" w:name="_Toc180000288"/>
       <w:r>
         <w:t>Manejo de sombras</w:t>
       </w:r>
@@ -4327,7 +5225,49 @@
         <w:rPr>
           <w:lang w:eastAsia="es-CO"/>
         </w:rPr>
-        <w:t>Con la imagen abierta, cree una capa nueva y cambie el modo de fusión a Luz suave, después seleccione la herramienta Pincel, disminuya la opacidad a un 15 % y con el color blanco, como color principal, pinte sobre las áreas más iluminadas.</w:t>
+        <w:t xml:space="preserve">Con la imagen abierta, cree una capa nueva y cambie el modo de fusión a </w:t>
+      </w:r>
+      <w:r>
+        <w:rPr>
+          <w:b/>
+          <w:bCs/>
+          <w:lang w:eastAsia="es-CO"/>
+        </w:rPr>
+        <w:t>Luz</w:t>
+      </w:r>
+      <w:r>
+        <w:rPr>
+          <w:lang w:eastAsia="es-CO"/>
+        </w:rPr>
+        <w:t xml:space="preserve"> </w:t>
+      </w:r>
+      <w:r>
+        <w:rPr>
+          <w:b/>
+          <w:bCs/>
+          <w:lang w:eastAsia="es-CO"/>
+        </w:rPr>
+        <w:t>suave</w:t>
+      </w:r>
+      <w:r>
+        <w:rPr>
+          <w:lang w:eastAsia="es-CO"/>
+        </w:rPr>
+        <w:t xml:space="preserve">, después seleccione la herramienta </w:t>
+      </w:r>
+      <w:r>
+        <w:rPr>
+          <w:b/>
+          <w:bCs/>
+          <w:lang w:eastAsia="es-CO"/>
+        </w:rPr>
+        <w:t>Pincel</w:t>
+      </w:r>
+      <w:r>
+        <w:rPr>
+          <w:lang w:eastAsia="es-CO"/>
+        </w:rPr>
+        <w:t>, disminuya la opacidad a un 15 % y con el color blanco, como color principal, pinte sobre las áreas más iluminadas.</w:t>
       </w:r>
     </w:p>
     <w:p>
@@ -4353,7 +5293,35 @@
         <w:rPr>
           <w:lang w:eastAsia="es-CO"/>
         </w:rPr>
-        <w:t>Cree una capa nueva y coloque el modo de fusión Luz suave, después seleccione la herramienta Pincel y con el color negro como color principal, pinte sobre las áreas más oscuras que desea resaltar de la imagen.</w:t>
+        <w:t xml:space="preserve">Cree una capa nueva y coloque el modo de fusión </w:t>
+      </w:r>
+      <w:r>
+        <w:rPr>
+          <w:b/>
+          <w:bCs/>
+          <w:lang w:eastAsia="es-CO"/>
+        </w:rPr>
+        <w:t>Luz suave</w:t>
+      </w:r>
+      <w:r>
+        <w:rPr>
+          <w:lang w:eastAsia="es-CO"/>
+        </w:rPr>
+        <w:t xml:space="preserve">, después seleccione la herramienta </w:t>
+      </w:r>
+      <w:r>
+        <w:rPr>
+          <w:b/>
+          <w:bCs/>
+          <w:lang w:eastAsia="es-CO"/>
+        </w:rPr>
+        <w:t>Pincel</w:t>
+      </w:r>
+      <w:r>
+        <w:rPr>
+          <w:lang w:eastAsia="es-CO"/>
+        </w:rPr>
+        <w:t xml:space="preserve"> y con el color negro como color principal, pinte sobre las áreas más oscuras que desea resaltar de la imagen.</w:t>
       </w:r>
     </w:p>
     <w:p>
@@ -4379,7 +5347,21 @@
         <w:rPr>
           <w:lang w:eastAsia="es-CO"/>
         </w:rPr>
-        <w:t>Cree una capa curva de color en el panel Capas y ajuste los valores de la siguiente forma, teniendo en cuenta que las configuraciones de curvas dependen mucho de la imagen:</w:t>
+        <w:t xml:space="preserve">Cree una capa curva de color en el </w:t>
+      </w:r>
+      <w:r>
+        <w:rPr>
+          <w:b/>
+          <w:bCs/>
+          <w:lang w:eastAsia="es-CO"/>
+        </w:rPr>
+        <w:t>panel Capas</w:t>
+      </w:r>
+      <w:r>
+        <w:rPr>
+          <w:lang w:eastAsia="es-CO"/>
+        </w:rPr>
+        <w:t xml:space="preserve"> y ajuste los valores de la siguiente forma, teniendo en cuenta que las configuraciones de curvas dependen mucho de la imagen:</w:t>
       </w:r>
     </w:p>
     <w:p>
@@ -4457,33 +5439,103 @@
         <w:rPr>
           <w:lang w:eastAsia="es-CO"/>
         </w:rPr>
-        <w:t>Ahora la imagen queda sobreexpuesta, entonces seleccione la herramienta Pincel y con el color negro como principal, pinte sobre el rostro de la imagen para disminuir el efecto realizado.</w:t>
-      </w:r>
-    </w:p>
-    <w:p>
-      <w:pPr>
-        <w:rPr>
-          <w:lang w:eastAsia="es-CO"/>
-        </w:rPr>
-      </w:pPr>
-      <w:r>
-        <w:rPr>
-          <w:lang w:eastAsia="es-CO"/>
-        </w:rPr>
-        <w:t>Cree una capa en la opción Consulta de color... y seleccione el efecto FoggyNight3DL para dar un toque más fino a las sombras, después cambie la opacidad de las capas al 50 %.</w:t>
-      </w:r>
-    </w:p>
-    <w:p>
-      <w:pPr>
-        <w:rPr>
-          <w:lang w:eastAsia="es-CO"/>
-        </w:rPr>
-      </w:pPr>
-      <w:r>
-        <w:rPr>
-          <w:lang w:eastAsia="es-CO"/>
-        </w:rPr>
-        <w:t>Ajuste la capa en la opción Curvas... y modifique los niveles de la siguiente manera:</w:t>
+        <w:t xml:space="preserve">Ahora la imagen queda sobreexpuesta, entonces seleccione la herramienta </w:t>
+      </w:r>
+      <w:r>
+        <w:rPr>
+          <w:b/>
+          <w:bCs/>
+          <w:lang w:eastAsia="es-CO"/>
+        </w:rPr>
+        <w:t>Pincel</w:t>
+      </w:r>
+      <w:r>
+        <w:rPr>
+          <w:lang w:eastAsia="es-CO"/>
+        </w:rPr>
+        <w:t xml:space="preserve"> y con el color negro como principal, pinte sobre el rostro de la imagen para disminuir el efecto realizado.</w:t>
+      </w:r>
+    </w:p>
+    <w:p>
+      <w:pPr>
+        <w:rPr>
+          <w:lang w:eastAsia="es-CO"/>
+        </w:rPr>
+      </w:pPr>
+      <w:r>
+        <w:rPr>
+          <w:lang w:eastAsia="es-CO"/>
+        </w:rPr>
+        <w:t xml:space="preserve">Cree una capa en la opción </w:t>
+      </w:r>
+      <w:r>
+        <w:rPr>
+          <w:b/>
+          <w:bCs/>
+          <w:lang w:eastAsia="es-CO"/>
+        </w:rPr>
+        <w:t>Consulta de color</w:t>
+      </w:r>
+      <w:r>
+        <w:rPr>
+          <w:lang w:eastAsia="es-CO"/>
+        </w:rPr>
+        <w:t xml:space="preserve">... y seleccione el efecto </w:t>
+      </w:r>
+      <w:r>
+        <w:rPr>
+          <w:b/>
+          <w:bCs/>
+          <w:lang w:eastAsia="es-CO"/>
+        </w:rPr>
+        <w:t xml:space="preserve">FoggyNight3DL </w:t>
+      </w:r>
+      <w:r>
+        <w:rPr>
+          <w:lang w:eastAsia="es-CO"/>
+        </w:rPr>
+        <w:t xml:space="preserve">para dar un toque más fino a las sombras, después cambie la opacidad de las capas al </w:t>
+      </w:r>
+      <w:r>
+        <w:rPr>
+          <w:b/>
+          <w:bCs/>
+          <w:lang w:eastAsia="es-CO"/>
+        </w:rPr>
+        <w:t>50 %</w:t>
+      </w:r>
+      <w:r>
+        <w:rPr>
+          <w:lang w:eastAsia="es-CO"/>
+        </w:rPr>
+        <w:t>.</w:t>
+      </w:r>
+    </w:p>
+    <w:p>
+      <w:pPr>
+        <w:rPr>
+          <w:lang w:eastAsia="es-CO"/>
+        </w:rPr>
+      </w:pPr>
+      <w:r>
+        <w:rPr>
+          <w:lang w:eastAsia="es-CO"/>
+        </w:rPr>
+        <w:t xml:space="preserve">Ajuste la capa en la opción </w:t>
+      </w:r>
+      <w:r>
+        <w:rPr>
+          <w:b/>
+          <w:bCs/>
+          <w:lang w:eastAsia="es-CO"/>
+        </w:rPr>
+        <w:t>Curvas</w:t>
+      </w:r>
+      <w:r>
+        <w:rPr>
+          <w:lang w:eastAsia="es-CO"/>
+        </w:rPr>
+        <w:t>... y modifique los niveles de la siguiente manera:</w:t>
       </w:r>
     </w:p>
     <w:p>
@@ -4571,7 +5623,7 @@
       <w:pPr>
         <w:pStyle w:val="Ttulo2"/>
       </w:pPr>
-      <w:bookmarkStart w:id="9" w:name="_Toc177716913"/>
+      <w:bookmarkStart w:id="9" w:name="_Toc180000289"/>
       <w:r>
         <w:t>HDR (</w:t>
       </w:r>
@@ -4596,33 +5648,89 @@
         <w:rPr>
           <w:lang w:eastAsia="es-CO"/>
         </w:rPr>
-        <w:t>Esta técnica es denominada como el conjunto de acciones que mejoran el rango dinámico de iluminación entre zonas claras y oscuras de una imagen, logrando superar las técnicas fotográficas estándar, y se puede simular con Photoshop.</w:t>
-      </w:r>
-    </w:p>
-    <w:p>
-      <w:pPr>
-        <w:rPr>
-          <w:lang w:eastAsia="es-CO"/>
-        </w:rPr>
-      </w:pPr>
-      <w:r>
-        <w:rPr>
-          <w:lang w:eastAsia="es-CO"/>
-        </w:rPr>
-        <w:t>Para duplicar la capa diríjase a Imagen / Ajustes / Sombras / iluminaciones... y en la ventana emergente digite los valores que aparecen en la siguiente imagen para mejorar sombras e iluminaciones.</w:t>
-      </w:r>
-    </w:p>
-    <w:p>
-      <w:pPr>
-        <w:rPr>
-          <w:lang w:eastAsia="es-CO"/>
-        </w:rPr>
-      </w:pPr>
-      <w:r>
-        <w:rPr>
-          <w:lang w:eastAsia="es-CO"/>
-        </w:rPr>
-        <w:t>Para aplicar el filtro Enfoque suavizado... diríjase a Filtro / Enfoque / Enfoque suavizado... y en el panel, ajuste los valores a su gusto.</w:t>
+        <w:t xml:space="preserve">Esta técnica es denominada como el conjunto de acciones que mejoran el rango dinámico de iluminación entre zonas claras y oscuras de una imagen, logrando superar las técnicas fotográficas estándar, y se puede simular con </w:t>
+      </w:r>
+      <w:r>
+        <w:rPr>
+          <w:b/>
+          <w:bCs/>
+          <w:lang w:eastAsia="es-CO"/>
+        </w:rPr>
+        <w:t>Photoshop</w:t>
+      </w:r>
+      <w:r>
+        <w:rPr>
+          <w:lang w:eastAsia="es-CO"/>
+        </w:rPr>
+        <w:t>.</w:t>
+      </w:r>
+    </w:p>
+    <w:p>
+      <w:pPr>
+        <w:rPr>
+          <w:lang w:eastAsia="es-CO"/>
+        </w:rPr>
+      </w:pPr>
+      <w:r>
+        <w:rPr>
+          <w:lang w:eastAsia="es-CO"/>
+        </w:rPr>
+        <w:t xml:space="preserve">Para duplicar la capa diríjase a </w:t>
+      </w:r>
+      <w:r>
+        <w:rPr>
+          <w:b/>
+          <w:bCs/>
+          <w:lang w:eastAsia="es-CO"/>
+        </w:rPr>
+        <w:t>Imagen / Ajustes / Sombras / iluminaciones</w:t>
+      </w:r>
+      <w:r>
+        <w:rPr>
+          <w:lang w:eastAsia="es-CO"/>
+        </w:rPr>
+        <w:t>... y en la ventana emergente digite los valores que aparecen en la siguiente imagen para mejorar sombras e iluminaciones.</w:t>
+      </w:r>
+    </w:p>
+    <w:p>
+      <w:pPr>
+        <w:rPr>
+          <w:lang w:eastAsia="es-CO"/>
+        </w:rPr>
+      </w:pPr>
+      <w:r>
+        <w:rPr>
+          <w:lang w:eastAsia="es-CO"/>
+        </w:rPr>
+        <w:t xml:space="preserve">Para aplicar el filtro </w:t>
+      </w:r>
+      <w:r>
+        <w:rPr>
+          <w:b/>
+          <w:bCs/>
+          <w:lang w:eastAsia="es-CO"/>
+        </w:rPr>
+        <w:t>Enfoque suavizado</w:t>
+      </w:r>
+      <w:r>
+        <w:rPr>
+          <w:lang w:eastAsia="es-CO"/>
+        </w:rPr>
+        <w:t>... diríjase a</w:t>
+      </w:r>
+      <w:r>
+        <w:rPr>
+          <w:b/>
+          <w:bCs/>
+          <w:lang w:eastAsia="es-CO"/>
+        </w:rPr>
+        <w:t xml:space="preserve"> Filtro / Enfoque / Enfoque suavizado</w:t>
+      </w:r>
+      <w:r>
+        <w:rPr>
+          <w:lang w:eastAsia="es-CO"/>
+        </w:rPr>
+        <w:t>... y en el panel, ajuste los valores a su gusto.</w:t>
       </w:r>
     </w:p>
     <w:p>
@@ -4636,14 +5744,70 @@
           <w:lang w:eastAsia="es-CO"/>
         </w:rPr>
         <w:lastRenderedPageBreak/>
-        <w:t>Cree una capa de tipo Blanco y negro..., modifique los valores que le desea proporcionar al acabado HDR de la imagen y coloque el modo de fusión de la capa, seleccionando las opciones Superponer o Luz suave, dependiendo del gusto de cada usuario.</w:t>
+        <w:t xml:space="preserve">Cree una capa de tipo </w:t>
+      </w:r>
+      <w:r>
+        <w:rPr>
+          <w:b/>
+          <w:bCs/>
+          <w:lang w:eastAsia="es-CO"/>
+        </w:rPr>
+        <w:t>Blanco y negro</w:t>
+      </w:r>
+      <w:r>
+        <w:rPr>
+          <w:lang w:eastAsia="es-CO"/>
+        </w:rPr>
+        <w:t xml:space="preserve">..., modifique los valores que le desea proporcionar al acabado </w:t>
+      </w:r>
+      <w:r>
+        <w:rPr>
+          <w:b/>
+          <w:bCs/>
+          <w:lang w:eastAsia="es-CO"/>
+        </w:rPr>
+        <w:t>HDR</w:t>
+      </w:r>
+      <w:r>
+        <w:rPr>
+          <w:lang w:eastAsia="es-CO"/>
+        </w:rPr>
+        <w:t xml:space="preserve"> de la imagen y coloque el modo de fusión de la capa, seleccionando las opciones </w:t>
+      </w:r>
+      <w:r>
+        <w:rPr>
+          <w:b/>
+          <w:bCs/>
+          <w:lang w:eastAsia="es-CO"/>
+        </w:rPr>
+        <w:t>Superponer</w:t>
+      </w:r>
+      <w:r>
+        <w:rPr>
+          <w:lang w:eastAsia="es-CO"/>
+        </w:rPr>
+        <w:t xml:space="preserve"> o </w:t>
+      </w:r>
+      <w:r>
+        <w:rPr>
+          <w:b/>
+          <w:bCs/>
+          <w:lang w:eastAsia="es-CO"/>
+        </w:rPr>
+        <w:t>Luz suave</w:t>
+      </w:r>
+      <w:r>
+        <w:rPr>
+          <w:lang w:eastAsia="es-CO"/>
+        </w:rPr>
+        <w:t>, dependiendo del gusto de cada usuario.</w:t>
       </w:r>
     </w:p>
     <w:p>
       <w:pPr>
         <w:pStyle w:val="Ttulo2"/>
       </w:pPr>
-      <w:bookmarkStart w:id="10" w:name="_Toc177716914"/>
+      <w:bookmarkStart w:id="10" w:name="_Toc180000290"/>
       <w:r>
         <w:t>Efecto dragan</w:t>
       </w:r>
@@ -4713,20 +5877,62 @@
         <w:rPr>
           <w:lang w:eastAsia="es-CO"/>
         </w:rPr>
-        <w:t>Con la imagen abierta duplique la capa y después diríjase a capa de relleno y dé clic en Niveles... y en la primera casilla cambie el valor a 30.</w:t>
-      </w:r>
-    </w:p>
-    <w:p>
-      <w:pPr>
-        <w:rPr>
-          <w:lang w:eastAsia="es-CO"/>
-        </w:rPr>
-      </w:pPr>
-      <w:r>
-        <w:rPr>
-          <w:lang w:eastAsia="es-CO"/>
-        </w:rPr>
-        <w:t>Cree una capa en Tono / saturación... y ajuste el nivel de tono a +7.</w:t>
+        <w:t xml:space="preserve">Con la imagen abierta duplique la capa y después diríjase a capa de relleno y dé clic en </w:t>
+      </w:r>
+      <w:r>
+        <w:rPr>
+          <w:b/>
+          <w:bCs/>
+          <w:lang w:eastAsia="es-CO"/>
+        </w:rPr>
+        <w:t>Niveles</w:t>
+      </w:r>
+      <w:r>
+        <w:rPr>
+          <w:lang w:eastAsia="es-CO"/>
+        </w:rPr>
+        <w:t>... y en la primera casilla cambie el valor a 30.</w:t>
+      </w:r>
+    </w:p>
+    <w:p>
+      <w:pPr>
+        <w:rPr>
+          <w:lang w:eastAsia="es-CO"/>
+        </w:rPr>
+      </w:pPr>
+      <w:r>
+        <w:rPr>
+          <w:lang w:eastAsia="es-CO"/>
+        </w:rPr>
+        <w:t xml:space="preserve">Cree una capa en </w:t>
+      </w:r>
+      <w:r>
+        <w:rPr>
+          <w:b/>
+          <w:bCs/>
+          <w:lang w:eastAsia="es-CO"/>
+        </w:rPr>
+        <w:t>Tono / saturación</w:t>
+      </w:r>
+      <w:r>
+        <w:rPr>
+          <w:lang w:eastAsia="es-CO"/>
+        </w:rPr>
+        <w:t xml:space="preserve">... y ajuste el nivel de tono a </w:t>
+      </w:r>
+      <w:r>
+        <w:rPr>
+          <w:b/>
+          <w:bCs/>
+          <w:lang w:eastAsia="es-CO"/>
+        </w:rPr>
+        <w:t>+7</w:t>
+      </w:r>
+      <w:r>
+        <w:rPr>
+          <w:lang w:eastAsia="es-CO"/>
+        </w:rPr>
+        <w:t>.</w:t>
       </w:r>
     </w:p>
     <w:p>
@@ -4744,9 +5950,59 @@
     </w:p>
     <w:p>
       <w:pPr>
+        <w:rPr>
+          <w:lang w:eastAsia="es-CO"/>
+        </w:rPr>
+      </w:pPr>
+    </w:p>
+    <w:p>
+      <w:pPr>
+        <w:rPr>
+          <w:lang w:eastAsia="es-CO"/>
+        </w:rPr>
+      </w:pPr>
+    </w:p>
+    <w:p>
+      <w:pPr>
+        <w:rPr>
+          <w:lang w:eastAsia="es-CO"/>
+        </w:rPr>
+      </w:pPr>
+    </w:p>
+    <w:p>
+      <w:pPr>
+        <w:rPr>
+          <w:lang w:eastAsia="es-CO"/>
+        </w:rPr>
+      </w:pPr>
+    </w:p>
+    <w:p>
+      <w:pPr>
+        <w:rPr>
+          <w:lang w:eastAsia="es-CO"/>
+        </w:rPr>
+      </w:pPr>
+    </w:p>
+    <w:p>
+      <w:pPr>
+        <w:rPr>
+          <w:lang w:eastAsia="es-CO"/>
+        </w:rPr>
+      </w:pPr>
+    </w:p>
+    <w:p>
+      <w:pPr>
+        <w:rPr>
+          <w:lang w:eastAsia="es-CO"/>
+        </w:rPr>
+      </w:pPr>
+    </w:p>
+    <w:p>
+      <w:pPr>
         <w:pStyle w:val="Figura"/>
       </w:pPr>
       <w:r>
+        <w:lastRenderedPageBreak/>
         <w:t>Capa de niveles</w:t>
       </w:r>
     </w:p>
@@ -4763,7 +6019,6 @@
           <w:noProof/>
           <w:lang w:eastAsia="es-CO"/>
         </w:rPr>
-        <w:lastRenderedPageBreak/>
         <w:drawing>
           <wp:inline distT="0" distB="0" distL="0" distR="0" wp14:anchorId="4B449B4A" wp14:editId="61D7E371">
             <wp:extent cx="6332220" cy="2858770"/>
@@ -4817,53 +6072,193 @@
         <w:rPr>
           <w:lang w:eastAsia="es-CO"/>
         </w:rPr>
-        <w:t>Elija la opción Intensidad... y disminuya la intensidad a -20.</w:t>
-      </w:r>
-    </w:p>
-    <w:p>
-      <w:pPr>
-        <w:rPr>
-          <w:lang w:eastAsia="es-CO"/>
-        </w:rPr>
-      </w:pPr>
-      <w:r>
-        <w:rPr>
-          <w:lang w:eastAsia="es-CO"/>
-        </w:rPr>
-        <w:t>Ahora seleccione la herramienta Subexponer y en el menú superior elija Sombras, luego pásela sobre las partes más oscuras de la imagen. Es importante aclarar en qué capa debo hacer la acción de Subexponer (generalmente en la capa de la imagen o la capa duplicada de la imagen).</w:t>
-      </w:r>
-    </w:p>
-    <w:p>
-      <w:pPr>
-        <w:rPr>
-          <w:lang w:eastAsia="es-CO"/>
-        </w:rPr>
-      </w:pPr>
-      <w:r>
-        <w:rPr>
-          <w:lang w:eastAsia="es-CO"/>
-        </w:rPr>
-        <w:t>Con la herramienta Sobreexponer y en el menú superior elija Medios tonos, después pase la herramienta sobre los ojos y alrededor de los mismos.</w:t>
-      </w:r>
-    </w:p>
-    <w:p>
-      <w:pPr>
-        <w:rPr>
-          <w:lang w:eastAsia="es-CO"/>
-        </w:rPr>
-      </w:pPr>
-      <w:r>
-        <w:rPr>
-          <w:lang w:eastAsia="es-CO"/>
-        </w:rPr>
-        <w:t>Para darle un mejor acabado, cree una capa en la opción Degradado..., luego elija el degradado naranja y en modo de fusión seleccione Trama y baje la opacidad a un 10 %.</w:t>
+        <w:t xml:space="preserve">Elija la opción </w:t>
+      </w:r>
+      <w:r>
+        <w:rPr>
+          <w:b/>
+          <w:bCs/>
+          <w:lang w:eastAsia="es-CO"/>
+        </w:rPr>
+        <w:t>Intensidad</w:t>
+      </w:r>
+      <w:r>
+        <w:rPr>
+          <w:lang w:eastAsia="es-CO"/>
+        </w:rPr>
+        <w:t xml:space="preserve">... y disminuya la intensidad a </w:t>
+      </w:r>
+      <w:r>
+        <w:rPr>
+          <w:b/>
+          <w:bCs/>
+          <w:lang w:eastAsia="es-CO"/>
+        </w:rPr>
+        <w:t>-20</w:t>
+      </w:r>
+      <w:r>
+        <w:rPr>
+          <w:lang w:eastAsia="es-CO"/>
+        </w:rPr>
+        <w:t>.</w:t>
+      </w:r>
+    </w:p>
+    <w:p>
+      <w:pPr>
+        <w:rPr>
+          <w:lang w:eastAsia="es-CO"/>
+        </w:rPr>
+      </w:pPr>
+      <w:r>
+        <w:rPr>
+          <w:lang w:eastAsia="es-CO"/>
+        </w:rPr>
+        <w:t xml:space="preserve">Ahora seleccione la herramienta </w:t>
+      </w:r>
+      <w:r>
+        <w:rPr>
+          <w:b/>
+          <w:bCs/>
+          <w:lang w:eastAsia="es-CO"/>
+        </w:rPr>
+        <w:t>Subexponer</w:t>
+      </w:r>
+      <w:r>
+        <w:rPr>
+          <w:lang w:eastAsia="es-CO"/>
+        </w:rPr>
+        <w:t xml:space="preserve"> y en el menú superior elija </w:t>
+      </w:r>
+      <w:r>
+        <w:rPr>
+          <w:b/>
+          <w:bCs/>
+          <w:lang w:eastAsia="es-CO"/>
+        </w:rPr>
+        <w:t>Sombras</w:t>
+      </w:r>
+      <w:r>
+        <w:rPr>
+          <w:lang w:eastAsia="es-CO"/>
+        </w:rPr>
+        <w:t xml:space="preserve">, luego pásela sobre las partes más oscuras de la imagen. Es importante aclarar en qué capa debo hacer la acción de </w:t>
+      </w:r>
+      <w:r>
+        <w:rPr>
+          <w:b/>
+          <w:bCs/>
+          <w:lang w:eastAsia="es-CO"/>
+        </w:rPr>
+        <w:t>Subexponer</w:t>
+      </w:r>
+      <w:r>
+        <w:rPr>
+          <w:lang w:eastAsia="es-CO"/>
+        </w:rPr>
+        <w:t xml:space="preserve"> (generalmente en la capa de la imagen o la capa duplicada de la imagen).</w:t>
+      </w:r>
+    </w:p>
+    <w:p>
+      <w:pPr>
+        <w:rPr>
+          <w:lang w:eastAsia="es-CO"/>
+        </w:rPr>
+      </w:pPr>
+      <w:r>
+        <w:rPr>
+          <w:lang w:eastAsia="es-CO"/>
+        </w:rPr>
+        <w:t xml:space="preserve">Con la herramienta </w:t>
+      </w:r>
+      <w:r>
+        <w:rPr>
+          <w:b/>
+          <w:bCs/>
+          <w:lang w:eastAsia="es-CO"/>
+        </w:rPr>
+        <w:t>Sobreexponer</w:t>
+      </w:r>
+      <w:r>
+        <w:rPr>
+          <w:lang w:eastAsia="es-CO"/>
+        </w:rPr>
+        <w:t xml:space="preserve"> y en el menú superior elija </w:t>
+      </w:r>
+      <w:r>
+        <w:rPr>
+          <w:b/>
+          <w:bCs/>
+          <w:lang w:eastAsia="es-CO"/>
+        </w:rPr>
+        <w:t>Medios tonos</w:t>
+      </w:r>
+      <w:r>
+        <w:rPr>
+          <w:lang w:eastAsia="es-CO"/>
+        </w:rPr>
+        <w:t>, después pase la herramienta sobre los ojos y alrededor de los mismos.</w:t>
+      </w:r>
+    </w:p>
+    <w:p>
+      <w:pPr>
+        <w:rPr>
+          <w:lang w:eastAsia="es-CO"/>
+        </w:rPr>
+      </w:pPr>
+      <w:r>
+        <w:rPr>
+          <w:lang w:eastAsia="es-CO"/>
+        </w:rPr>
+        <w:t xml:space="preserve">Para darle un mejor acabado, cree una capa en la opción </w:t>
+      </w:r>
+      <w:r>
+        <w:rPr>
+          <w:b/>
+          <w:bCs/>
+          <w:lang w:eastAsia="es-CO"/>
+        </w:rPr>
+        <w:t>Degradado</w:t>
+      </w:r>
+      <w:r>
+        <w:rPr>
+          <w:lang w:eastAsia="es-CO"/>
+        </w:rPr>
+        <w:t xml:space="preserve">..., luego elija el degradado naranja y en modo de fusión seleccione </w:t>
+      </w:r>
+      <w:r>
+        <w:rPr>
+          <w:b/>
+          <w:bCs/>
+          <w:lang w:eastAsia="es-CO"/>
+        </w:rPr>
+        <w:t>Trama</w:t>
+      </w:r>
+      <w:r>
+        <w:rPr>
+          <w:lang w:eastAsia="es-CO"/>
+        </w:rPr>
+        <w:t xml:space="preserve"> y baje la opacidad a un </w:t>
+      </w:r>
+      <w:r>
+        <w:rPr>
+          <w:b/>
+          <w:bCs/>
+          <w:lang w:eastAsia="es-CO"/>
+        </w:rPr>
+        <w:t>10 %</w:t>
+      </w:r>
+      <w:r>
+        <w:rPr>
+          <w:lang w:eastAsia="es-CO"/>
+        </w:rPr>
+        <w:t>.</w:t>
       </w:r>
     </w:p>
     <w:p>
       <w:pPr>
         <w:pStyle w:val="Titulosgenerales"/>
       </w:pPr>
-      <w:bookmarkStart w:id="11" w:name="_Toc177716915"/>
+      <w:bookmarkStart w:id="11" w:name="_Toc180000291"/>
       <w:r>
         <w:lastRenderedPageBreak/>
         <w:t>Síntesis</w:t>
@@ -4949,7 +6344,7 @@
       <w:pPr>
         <w:pStyle w:val="Titulosgenerales"/>
       </w:pPr>
-      <w:bookmarkStart w:id="12" w:name="_Toc177716916"/>
+      <w:bookmarkStart w:id="12" w:name="_Toc180000292"/>
       <w:r>
         <w:lastRenderedPageBreak/>
         <w:t>Material complementario</w:t>
@@ -5154,7 +6549,7 @@
       <w:pPr>
         <w:pStyle w:val="Titulosgenerales"/>
       </w:pPr>
-      <w:bookmarkStart w:id="13" w:name="_Toc177716917"/>
+      <w:bookmarkStart w:id="13" w:name="_Toc180000293"/>
       <w:r>
         <w:lastRenderedPageBreak/>
         <w:t>Glosario</w:t>
@@ -5403,7 +6798,7 @@
       <w:pPr>
         <w:pStyle w:val="Titulosgenerales"/>
       </w:pPr>
-      <w:bookmarkStart w:id="14" w:name="_Toc177716918"/>
+      <w:bookmarkStart w:id="14" w:name="_Toc180000294"/>
       <w:r>
         <w:lastRenderedPageBreak/>
         <w:t>Referencias bibliográficas</w:t>
@@ -5451,7 +6846,7 @@
       <w:pPr>
         <w:pStyle w:val="Titulosgenerales"/>
       </w:pPr>
-      <w:bookmarkStart w:id="15" w:name="_Toc177716919"/>
+      <w:bookmarkStart w:id="15" w:name="_Toc180000295"/>
       <w:r>
         <w:lastRenderedPageBreak/>
         <w:t>Créditos</w:t>
@@ -10578,13 +11973,13 @@
 </file>
 
 <file path=customXml/itemProps2.xml><?xml version="1.0" encoding="utf-8"?>
-<ds:datastoreItem xmlns:ds="http://schemas.openxmlformats.org/officeDocument/2006/customXml" ds:itemID="{1D7943B1-F2A7-4938-8AB2-E57592A60FA1}"/>
+<ds:datastoreItem xmlns:ds="http://schemas.openxmlformats.org/officeDocument/2006/customXml" ds:itemID="{672B46F2-03B7-4507-8EDB-53834D1A752E}"/>
 </file>
 
 <file path=customXml/itemProps3.xml><?xml version="1.0" encoding="utf-8"?>
-<ds:datastoreItem xmlns:ds="http://schemas.openxmlformats.org/officeDocument/2006/customXml" ds:itemID="{94F2AB61-C93A-46C5-B8CB-0B4843712A0C}"/>
+<ds:datastoreItem xmlns:ds="http://schemas.openxmlformats.org/officeDocument/2006/customXml" ds:itemID="{14C80B9E-3E3A-48C7-BE25-F89655CB281E}"/>
 </file>
 
 <file path=customXml/itemProps4.xml><?xml version="1.0" encoding="utf-8"?>
-<ds:datastoreItem xmlns:ds="http://schemas.openxmlformats.org/officeDocument/2006/customXml" ds:itemID="{8E897D54-CC87-42F8-9B01-190AB29DAC33}"/>
+<ds:datastoreItem xmlns:ds="http://schemas.openxmlformats.org/officeDocument/2006/customXml" ds:itemID="{259AD868-28D0-4E61-9F69-553B614D40F4}"/>
 </file>